--- a/Odev3Rapor.docx
+++ b/Odev3Rapor.docx
@@ -1,6 +1,6 @@
 
 <file path=word/document.xml><?xml version="1.0" encoding="utf-8"?>
-<w:document xmlns:ve="http://schemas.openxmlformats.org/markup-compatibility/2006" xmlns:o="urn:schemas-microsoft-com:office:office" xmlns:r="http://schemas.openxmlformats.org/officeDocument/2006/relationships" xmlns:m="http://schemas.openxmlformats.org/officeDocument/2006/math" xmlns:v="urn:schemas-microsoft-com:vml" xmlns:wp="http://schemas.openxmlformats.org/drawingml/2006/wordprocessingDrawing" xmlns:w10="urn:schemas-microsoft-com:office:word" xmlns:w="http://schemas.openxmlformats.org/wordprocessingml/2006/main" xmlns:wne="http://schemas.microsoft.com/office/word/2006/wordml">
+<w:document xmlns:wpc="http://schemas.microsoft.com/office/word/2010/wordprocessingCanvas" xmlns:cx="http://schemas.microsoft.com/office/drawing/2014/chartex" xmlns:cx1="http://schemas.microsoft.com/office/drawing/2015/9/8/chartex" xmlns:mc="http://schemas.openxmlformats.org/markup-compatibility/2006" xmlns:o="urn:schemas-microsoft-com:office:office" xmlns:r="http://schemas.openxmlformats.org/officeDocument/2006/relationships" xmlns:m="http://schemas.openxmlformats.org/officeDocument/2006/math" xmlns:v="urn:schemas-microsoft-com:vml" xmlns:wp14="http://schemas.microsoft.com/office/word/2010/wordprocessingDrawing" xmlns:wp="http://schemas.openxmlformats.org/drawingml/2006/wordprocessingDrawing" xmlns:w10="urn:schemas-microsoft-com:office:word" xmlns:w="http://schemas.openxmlformats.org/wordprocessingml/2006/main" xmlns:w14="http://schemas.microsoft.com/office/word/2010/wordml" xmlns:w15="http://schemas.microsoft.com/office/word/2012/wordml" xmlns:w16se="http://schemas.microsoft.com/office/word/2015/wordml/symex" xmlns:wpg="http://schemas.microsoft.com/office/word/2010/wordprocessingGroup" xmlns:wpi="http://schemas.microsoft.com/office/word/2010/wordprocessingInk" xmlns:wne="http://schemas.microsoft.com/office/word/2006/wordml" xmlns:wps="http://schemas.microsoft.com/office/word/2010/wordprocessingShape" mc:Ignorable="w14 w15 w16se wp14">
   <w:body>
     <w:p>
       <w:pPr>
@@ -17,6 +17,7 @@
         <w:rPr>
           <w:rFonts w:ascii="Times New Roman" w:hAnsi="Times New Roman" w:cs="Times New Roman"/>
           <w:noProof/>
+          <w:lang w:val="en-US" w:eastAsia="en-US"/>
         </w:rPr>
         <w:drawing>
           <wp:inline distT="0" distB="0" distL="0" distR="0">
@@ -348,46 +349,397 @@
         <w:t>-2019</w:t>
       </w:r>
     </w:p>
-    <w:p>
-      <w:r>
-        <w:lastRenderedPageBreak/>
-        <w:t>İçindekiler</w:t>
-      </w:r>
-    </w:p>
-    <w:p/>
-    <w:p/>
-    <w:p/>
-    <w:p/>
-    <w:p/>
-    <w:p/>
-    <w:p/>
-    <w:p/>
-    <w:p/>
-    <w:p/>
-    <w:p/>
-    <w:p/>
-    <w:p/>
-    <w:p/>
-    <w:p/>
-    <w:p/>
-    <w:p/>
-    <w:p/>
-    <w:p/>
-    <w:p/>
-    <w:p/>
-    <w:p/>
-    <w:p/>
-    <w:p/>
-    <w:p/>
-    <w:p/>
-    <w:p>
-      <w:pPr>
-        <w:pStyle w:val="Balk1"/>
-      </w:pPr>
-      <w:r>
-        <w:lastRenderedPageBreak/>
+    <w:sdt>
+      <w:sdtPr>
+        <w:rPr>
+          <w:rFonts w:ascii="Times New Roman" w:eastAsiaTheme="minorHAnsi" w:hAnsi="Times New Roman" w:cs="Times New Roman"/>
+          <w:color w:val="auto"/>
+          <w:sz w:val="22"/>
+          <w:szCs w:val="22"/>
+          <w:lang w:eastAsia="en-US"/>
+        </w:rPr>
+        <w:id w:val="1842196862"/>
+        <w:docPartObj>
+          <w:docPartGallery w:val="Table of Contents"/>
+          <w:docPartUnique/>
+        </w:docPartObj>
+      </w:sdtPr>
+      <w:sdtEndPr>
+        <w:rPr>
+          <w:rFonts w:eastAsiaTheme="minorEastAsia"/>
+          <w:b/>
+          <w:bCs/>
+          <w:lang w:eastAsia="tr-TR"/>
+        </w:rPr>
+      </w:sdtEndPr>
+      <w:sdtContent>
+        <w:p>
+          <w:pPr>
+            <w:pStyle w:val="TOCHeading"/>
+            <w:rPr>
+              <w:rFonts w:ascii="Times New Roman" w:hAnsi="Times New Roman" w:cs="Times New Roman"/>
+            </w:rPr>
+          </w:pPr>
+          <w:r>
+            <w:rPr>
+              <w:rFonts w:ascii="Times New Roman" w:hAnsi="Times New Roman" w:cs="Times New Roman"/>
+            </w:rPr>
+            <w:t>İçindekiler</w:t>
+          </w:r>
+          <w:bookmarkStart w:id="0" w:name="_GoBack"/>
+          <w:bookmarkEnd w:id="0"/>
+        </w:p>
+        <w:p>
+          <w:pPr>
+            <w:pStyle w:val="TOC1"/>
+            <w:tabs>
+              <w:tab w:val="right" w:leader="dot" w:pos="9062"/>
+            </w:tabs>
+            <w:rPr>
+              <w:rFonts w:eastAsiaTheme="minorEastAsia"/>
+              <w:noProof/>
+              <w:lang w:val="en-US"/>
+            </w:rPr>
+          </w:pPr>
+          <w:r>
+            <w:rPr>
+              <w:rFonts w:ascii="Times New Roman" w:hAnsi="Times New Roman" w:cs="Times New Roman"/>
+            </w:rPr>
+            <w:fldChar w:fldCharType="begin"/>
+          </w:r>
+          <w:r>
+            <w:rPr>
+              <w:rFonts w:ascii="Times New Roman" w:hAnsi="Times New Roman" w:cs="Times New Roman"/>
+            </w:rPr>
+            <w:instrText xml:space="preserve"> TOC \o "1-3" \h \z \u </w:instrText>
+          </w:r>
+          <w:r>
+            <w:rPr>
+              <w:rFonts w:ascii="Times New Roman" w:hAnsi="Times New Roman" w:cs="Times New Roman"/>
+            </w:rPr>
+            <w:fldChar w:fldCharType="separate"/>
+          </w:r>
+          <w:hyperlink w:anchor="_Toc24070783" w:history="1">
+            <w:r>
+              <w:rPr>
+                <w:rStyle w:val="Hyperlink"/>
+                <w:noProof/>
+              </w:rPr>
+              <w:t>Anasayfa İçerisindeki Eksik Kısımlar</w:t>
+            </w:r>
+            <w:r>
+              <w:rPr>
+                <w:noProof/>
+                <w:webHidden/>
+              </w:rPr>
+              <w:tab/>
+            </w:r>
+            <w:r>
+              <w:rPr>
+                <w:noProof/>
+                <w:webHidden/>
+              </w:rPr>
+              <w:fldChar w:fldCharType="begin"/>
+            </w:r>
+            <w:r>
+              <w:rPr>
+                <w:noProof/>
+                <w:webHidden/>
+              </w:rPr>
+              <w:instrText xml:space="preserve"> PAGEREF _Toc24070783 \h </w:instrText>
+            </w:r>
+            <w:r>
+              <w:rPr>
+                <w:noProof/>
+                <w:webHidden/>
+              </w:rPr>
+            </w:r>
+            <w:r>
+              <w:rPr>
+                <w:noProof/>
+                <w:webHidden/>
+              </w:rPr>
+              <w:fldChar w:fldCharType="separate"/>
+            </w:r>
+            <w:r>
+              <w:rPr>
+                <w:noProof/>
+                <w:webHidden/>
+              </w:rPr>
+              <w:t>3</w:t>
+            </w:r>
+            <w:r>
+              <w:rPr>
+                <w:noProof/>
+                <w:webHidden/>
+              </w:rPr>
+              <w:fldChar w:fldCharType="end"/>
+            </w:r>
+          </w:hyperlink>
+        </w:p>
+        <w:p>
+          <w:pPr>
+            <w:pStyle w:val="TOC1"/>
+            <w:tabs>
+              <w:tab w:val="right" w:leader="dot" w:pos="9062"/>
+            </w:tabs>
+            <w:rPr>
+              <w:rFonts w:eastAsiaTheme="minorEastAsia"/>
+              <w:noProof/>
+              <w:lang w:val="en-US"/>
+            </w:rPr>
+          </w:pPr>
+          <w:hyperlink w:anchor="_Toc24070784" w:history="1">
+            <w:r>
+              <w:rPr>
+                <w:rStyle w:val="Hyperlink"/>
+                <w:noProof/>
+              </w:rPr>
+              <w:t>Login Ekranı</w:t>
+            </w:r>
+            <w:r>
+              <w:rPr>
+                <w:noProof/>
+                <w:webHidden/>
+              </w:rPr>
+              <w:tab/>
+            </w:r>
+            <w:r>
+              <w:rPr>
+                <w:noProof/>
+                <w:webHidden/>
+              </w:rPr>
+              <w:fldChar w:fldCharType="begin"/>
+            </w:r>
+            <w:r>
+              <w:rPr>
+                <w:noProof/>
+                <w:webHidden/>
+              </w:rPr>
+              <w:instrText xml:space="preserve"> PAGEREF _Toc24070784 \h </w:instrText>
+            </w:r>
+            <w:r>
+              <w:rPr>
+                <w:noProof/>
+                <w:webHidden/>
+              </w:rPr>
+            </w:r>
+            <w:r>
+              <w:rPr>
+                <w:noProof/>
+                <w:webHidden/>
+              </w:rPr>
+              <w:fldChar w:fldCharType="separate"/>
+            </w:r>
+            <w:r>
+              <w:rPr>
+                <w:noProof/>
+                <w:webHidden/>
+              </w:rPr>
+              <w:t>3</w:t>
+            </w:r>
+            <w:r>
+              <w:rPr>
+                <w:noProof/>
+                <w:webHidden/>
+              </w:rPr>
+              <w:fldChar w:fldCharType="end"/>
+            </w:r>
+          </w:hyperlink>
+        </w:p>
+        <w:p>
+          <w:pPr>
+            <w:pStyle w:val="TOC1"/>
+            <w:tabs>
+              <w:tab w:val="right" w:leader="dot" w:pos="9062"/>
+            </w:tabs>
+            <w:rPr>
+              <w:rFonts w:eastAsiaTheme="minorEastAsia"/>
+              <w:noProof/>
+              <w:lang w:val="en-US"/>
+            </w:rPr>
+          </w:pPr>
+          <w:hyperlink w:anchor="_Toc24070785" w:history="1">
+            <w:r>
+              <w:rPr>
+                <w:rStyle w:val="Hyperlink"/>
+                <w:noProof/>
+              </w:rPr>
+              <w:t>Kategoriler Sayfası</w:t>
+            </w:r>
+            <w:r>
+              <w:rPr>
+                <w:noProof/>
+                <w:webHidden/>
+              </w:rPr>
+              <w:tab/>
+            </w:r>
+            <w:r>
+              <w:rPr>
+                <w:noProof/>
+                <w:webHidden/>
+              </w:rPr>
+              <w:fldChar w:fldCharType="begin"/>
+            </w:r>
+            <w:r>
+              <w:rPr>
+                <w:noProof/>
+                <w:webHidden/>
+              </w:rPr>
+              <w:instrText xml:space="preserve"> PAGEREF _Toc24070785 \h </w:instrText>
+            </w:r>
+            <w:r>
+              <w:rPr>
+                <w:noProof/>
+                <w:webHidden/>
+              </w:rPr>
+            </w:r>
+            <w:r>
+              <w:rPr>
+                <w:noProof/>
+                <w:webHidden/>
+              </w:rPr>
+              <w:fldChar w:fldCharType="separate"/>
+            </w:r>
+            <w:r>
+              <w:rPr>
+                <w:noProof/>
+                <w:webHidden/>
+              </w:rPr>
+              <w:t>3</w:t>
+            </w:r>
+            <w:r>
+              <w:rPr>
+                <w:noProof/>
+                <w:webHidden/>
+              </w:rPr>
+              <w:fldChar w:fldCharType="end"/>
+            </w:r>
+          </w:hyperlink>
+        </w:p>
+        <w:p>
+          <w:pPr>
+            <w:pStyle w:val="TOC1"/>
+            <w:tabs>
+              <w:tab w:val="right" w:leader="dot" w:pos="9062"/>
+            </w:tabs>
+            <w:rPr>
+              <w:rFonts w:eastAsiaTheme="minorEastAsia"/>
+              <w:noProof/>
+              <w:lang w:val="en-US"/>
+            </w:rPr>
+          </w:pPr>
+          <w:hyperlink w:anchor="_Toc24070786" w:history="1">
+            <w:r>
+              <w:rPr>
+                <w:rStyle w:val="Hyperlink"/>
+                <w:noProof/>
+              </w:rPr>
+              <w:t>Kampanyalar Sayfası</w:t>
+            </w:r>
+            <w:r>
+              <w:rPr>
+                <w:noProof/>
+                <w:webHidden/>
+              </w:rPr>
+              <w:tab/>
+            </w:r>
+            <w:r>
+              <w:rPr>
+                <w:noProof/>
+                <w:webHidden/>
+              </w:rPr>
+              <w:fldChar w:fldCharType="begin"/>
+            </w:r>
+            <w:r>
+              <w:rPr>
+                <w:noProof/>
+                <w:webHidden/>
+              </w:rPr>
+              <w:instrText xml:space="preserve"> PAGEREF _Toc24070786 \h </w:instrText>
+            </w:r>
+            <w:r>
+              <w:rPr>
+                <w:noProof/>
+                <w:webHidden/>
+              </w:rPr>
+            </w:r>
+            <w:r>
+              <w:rPr>
+                <w:noProof/>
+                <w:webHidden/>
+              </w:rPr>
+              <w:fldChar w:fldCharType="separate"/>
+            </w:r>
+            <w:r>
+              <w:rPr>
+                <w:noProof/>
+                <w:webHidden/>
+              </w:rPr>
+              <w:t>4</w:t>
+            </w:r>
+            <w:r>
+              <w:rPr>
+                <w:noProof/>
+                <w:webHidden/>
+              </w:rPr>
+              <w:fldChar w:fldCharType="end"/>
+            </w:r>
+          </w:hyperlink>
+        </w:p>
+        <w:p>
+          <w:pPr>
+            <w:rPr>
+              <w:rFonts w:ascii="Times New Roman" w:hAnsi="Times New Roman" w:cs="Times New Roman"/>
+            </w:rPr>
+          </w:pPr>
+          <w:r>
+            <w:rPr>
+              <w:rFonts w:ascii="Times New Roman" w:hAnsi="Times New Roman" w:cs="Times New Roman"/>
+              <w:b/>
+              <w:bCs/>
+            </w:rPr>
+            <w:fldChar w:fldCharType="end"/>
+          </w:r>
+        </w:p>
+      </w:sdtContent>
+    </w:sdt>
+    <w:p/>
+    <w:p/>
+    <w:p/>
+    <w:p/>
+    <w:p/>
+    <w:p/>
+    <w:p/>
+    <w:p/>
+    <w:p/>
+    <w:p/>
+    <w:p/>
+    <w:p/>
+    <w:p/>
+    <w:p/>
+    <w:p/>
+    <w:p/>
+    <w:p/>
+    <w:p/>
+    <w:p/>
+    <w:p/>
+    <w:p/>
+    <w:p/>
+    <w:p/>
+    <w:p/>
+    <w:p/>
+    <w:p/>
+    <w:p/>
+    <w:p>
+      <w:pPr>
+        <w:pStyle w:val="Heading1"/>
+      </w:pPr>
+      <w:bookmarkStart w:id="1" w:name="_Toc24070783"/>
+      <w:r>
         <w:t>Anasayfa İçerisindeki Eksik Kısımlar</w:t>
       </w:r>
+      <w:bookmarkEnd w:id="1"/>
     </w:p>
     <w:p>
       <w:r>
@@ -416,7 +768,7 @@
             <v:path o:extrusionok="f" gradientshapeok="t" o:connecttype="rect"/>
             <o:lock v:ext="edit" aspectratio="t"/>
           </v:shapetype>
-          <v:shape id="_x0000_i1025" type="#_x0000_t75" style="width:198pt;height:114.6pt">
+          <v:shape id="_x0000_i1025" type="#_x0000_t75" style="width:198pt;height:114.75pt">
             <v:imagedata r:id="rId6" o:title="1"/>
           </v:shape>
         </w:pict>
@@ -424,11 +776,13 @@
     </w:p>
     <w:p>
       <w:pPr>
-        <w:pStyle w:val="Balk1"/>
-      </w:pPr>
+        <w:pStyle w:val="Heading1"/>
+      </w:pPr>
+      <w:bookmarkStart w:id="2" w:name="_Toc24070784"/>
       <w:r>
         <w:t>Login Ekranı</w:t>
       </w:r>
+      <w:bookmarkEnd w:id="2"/>
     </w:p>
     <w:p>
       <w:r>
@@ -438,7 +792,7 @@
     <w:p>
       <w:r>
         <w:pict>
-          <v:shape id="_x0000_i1026" type="#_x0000_t75" style="width:453.6pt;height:199.8pt">
+          <v:shape id="_x0000_i1026" type="#_x0000_t75" style="width:453pt;height:199.5pt">
             <v:imagedata r:id="rId7" o:title="2"/>
           </v:shape>
         </w:pict>
@@ -446,11 +800,13 @@
     </w:p>
     <w:p>
       <w:pPr>
-        <w:pStyle w:val="Balk1"/>
-      </w:pPr>
+        <w:pStyle w:val="Heading1"/>
+      </w:pPr>
+      <w:bookmarkStart w:id="3" w:name="_Toc24070785"/>
       <w:r>
         <w:t>Kategoriler Sayfası</w:t>
       </w:r>
+      <w:bookmarkEnd w:id="3"/>
     </w:p>
     <w:p>
       <w:r>
@@ -461,9 +817,11 @@
       <w:r>
         <w:rPr>
           <w:noProof/>
-        </w:rPr>
+          <w:lang w:val="en-US" w:eastAsia="en-US"/>
+        </w:rPr>
+        <w:lastRenderedPageBreak/>
         <w:drawing>
-          <wp:inline distT="0" distB="0" distL="0" distR="0">
+          <wp:inline distT="0" distB="0" distL="0" distR="0" wp14:anchorId="3765C857" wp14:editId="56C3709E">
             <wp:extent cx="5753100" cy="1744980"/>
             <wp:effectExtent l="19050" t="0" r="0" b="0"/>
             <wp:docPr id="4" name="Resim 4" descr="C:\Users\bekta\Downloads\WhatsApp Image 2019-11-07 at 22.10.18.jpeg"/>
@@ -512,12 +870,13 @@
     <w:p/>
     <w:p>
       <w:pPr>
-        <w:pStyle w:val="Balk1"/>
-      </w:pPr>
-      <w:r>
-        <w:lastRenderedPageBreak/>
+        <w:pStyle w:val="Heading1"/>
+      </w:pPr>
+      <w:bookmarkStart w:id="4" w:name="_Toc24070786"/>
+      <w:r>
         <w:t>Kampanyalar Sayfası</w:t>
       </w:r>
+      <w:bookmarkEnd w:id="4"/>
     </w:p>
     <w:p>
       <w:r>
@@ -527,7 +886,7 @@
     <w:p>
       <w:r>
         <w:pict>
-          <v:shape id="_x0000_i1027" type="#_x0000_t75" style="width:453.6pt;height:256.2pt">
+          <v:shape id="_x0000_i1027" type="#_x0000_t75" style="width:453pt;height:256.5pt">
             <v:imagedata r:id="rId9" o:title="3"/>
           </v:shape>
         </w:pict>
@@ -546,7 +905,7 @@
 </file>
 
 <file path=word/styles.xml><?xml version="1.0" encoding="utf-8"?>
-<w:styles xmlns:r="http://schemas.openxmlformats.org/officeDocument/2006/relationships" xmlns:w="http://schemas.openxmlformats.org/wordprocessingml/2006/main">
+<w:styles xmlns:mc="http://schemas.openxmlformats.org/markup-compatibility/2006" xmlns:r="http://schemas.openxmlformats.org/officeDocument/2006/relationships" xmlns:w="http://schemas.openxmlformats.org/wordprocessingml/2006/main" xmlns:w14="http://schemas.microsoft.com/office/word/2010/wordml" xmlns:w15="http://schemas.microsoft.com/office/word/2012/wordml" xmlns:w16se="http://schemas.microsoft.com/office/word/2015/wordml/symex" mc:Ignorable="w14 w15 w16se">
   <w:docDefaults>
     <w:rPrDefault>
       <w:rPr>
@@ -562,154 +921,388 @@
       </w:pPr>
     </w:pPrDefault>
   </w:docDefaults>
-  <w:latentStyles w:defLockedState="0" w:defUIPriority="99" w:defSemiHidden="1" w:defUnhideWhenUsed="1" w:defQFormat="0" w:count="267">
-    <w:lsdException w:name="Normal" w:semiHidden="0" w:uiPriority="0" w:unhideWhenUsed="0" w:qFormat="1"/>
-    <w:lsdException w:name="heading 1" w:semiHidden="0" w:uiPriority="9" w:unhideWhenUsed="0" w:qFormat="1"/>
-    <w:lsdException w:name="heading 2" w:uiPriority="9" w:qFormat="1"/>
-    <w:lsdException w:name="heading 3" w:uiPriority="9" w:qFormat="1"/>
-    <w:lsdException w:name="heading 4" w:uiPriority="9" w:qFormat="1"/>
-    <w:lsdException w:name="heading 5" w:uiPriority="9" w:qFormat="1"/>
-    <w:lsdException w:name="heading 6" w:uiPriority="9" w:qFormat="1"/>
-    <w:lsdException w:name="heading 7" w:uiPriority="9" w:qFormat="1"/>
-    <w:lsdException w:name="heading 8" w:uiPriority="9" w:qFormat="1"/>
-    <w:lsdException w:name="heading 9" w:uiPriority="9" w:qFormat="1"/>
-    <w:lsdException w:name="toc 1" w:uiPriority="39"/>
-    <w:lsdException w:name="toc 2" w:uiPriority="39"/>
-    <w:lsdException w:name="toc 3" w:uiPriority="39"/>
-    <w:lsdException w:name="toc 4" w:uiPriority="39"/>
-    <w:lsdException w:name="toc 5" w:uiPriority="39"/>
-    <w:lsdException w:name="toc 6" w:uiPriority="39"/>
-    <w:lsdException w:name="toc 7" w:uiPriority="39"/>
-    <w:lsdException w:name="toc 8" w:uiPriority="39"/>
-    <w:lsdException w:name="toc 9" w:uiPriority="39"/>
-    <w:lsdException w:name="caption" w:uiPriority="35" w:qFormat="1"/>
-    <w:lsdException w:name="Title" w:semiHidden="0" w:uiPriority="10" w:unhideWhenUsed="0" w:qFormat="1"/>
-    <w:lsdException w:name="Default Paragraph Font" w:uiPriority="1"/>
-    <w:lsdException w:name="Subtitle" w:semiHidden="0" w:uiPriority="11" w:unhideWhenUsed="0" w:qFormat="1"/>
-    <w:lsdException w:name="Strong" w:semiHidden="0" w:uiPriority="22" w:unhideWhenUsed="0" w:qFormat="1"/>
-    <w:lsdException w:name="Emphasis" w:semiHidden="0" w:uiPriority="20" w:unhideWhenUsed="0" w:qFormat="1"/>
-    <w:lsdException w:name="Table Grid" w:semiHidden="0" w:uiPriority="59" w:unhideWhenUsed="0"/>
-    <w:lsdException w:name="Placeholder Text" w:unhideWhenUsed="0"/>
-    <w:lsdException w:name="No Spacing" w:semiHidden="0" w:uiPriority="1" w:unhideWhenUsed="0" w:qFormat="1"/>
-    <w:lsdException w:name="Light Shading" w:semiHidden="0" w:uiPriority="60" w:unhideWhenUsed="0"/>
-    <w:lsdException w:name="Light List" w:semiHidden="0" w:uiPriority="61" w:unhideWhenUsed="0"/>
-    <w:lsdException w:name="Light Grid" w:semiHidden="0" w:uiPriority="62" w:unhideWhenUsed="0"/>
-    <w:lsdException w:name="Medium Shading 1" w:semiHidden="0" w:uiPriority="63" w:unhideWhenUsed="0"/>
-    <w:lsdException w:name="Medium Shading 2" w:semiHidden="0" w:uiPriority="64" w:unhideWhenUsed="0"/>
-    <w:lsdException w:name="Medium List 1" w:semiHidden="0" w:uiPriority="65" w:unhideWhenUsed="0"/>
-    <w:lsdException w:name="Medium List 2" w:semiHidden="0" w:uiPriority="66" w:unhideWhenUsed="0"/>
-    <w:lsdException w:name="Medium Grid 1" w:semiHidden="0" w:uiPriority="67" w:unhideWhenUsed="0"/>
-    <w:lsdException w:name="Medium Grid 2" w:semiHidden="0" w:uiPriority="68" w:unhideWhenUsed="0"/>
-    <w:lsdException w:name="Medium Grid 3" w:semiHidden="0" w:uiPriority="69" w:unhideWhenUsed="0"/>
-    <w:lsdException w:name="Dark List" w:semiHidden="0" w:uiPriority="70" w:unhideWhenUsed="0"/>
-    <w:lsdException w:name="Colorful Shading" w:semiHidden="0" w:uiPriority="71" w:unhideWhenUsed="0"/>
-    <w:lsdException w:name="Colorful List" w:semiHidden="0" w:uiPriority="72" w:unhideWhenUsed="0"/>
-    <w:lsdException w:name="Colorful Grid" w:semiHidden="0" w:uiPriority="73" w:unhideWhenUsed="0"/>
-    <w:lsdException w:name="Light Shading Accent 1" w:semiHidden="0" w:uiPriority="60" w:unhideWhenUsed="0"/>
-    <w:lsdException w:name="Light List Accent 1" w:semiHidden="0" w:uiPriority="61" w:unhideWhenUsed="0"/>
-    <w:lsdException w:name="Light Grid Accent 1" w:semiHidden="0" w:uiPriority="62" w:unhideWhenUsed="0"/>
-    <w:lsdException w:name="Medium Shading 1 Accent 1" w:semiHidden="0" w:uiPriority="63" w:unhideWhenUsed="0"/>
-    <w:lsdException w:name="Medium Shading 2 Accent 1" w:semiHidden="0" w:uiPriority="64" w:unhideWhenUsed="0"/>
-    <w:lsdException w:name="Medium List 1 Accent 1" w:semiHidden="0" w:uiPriority="65" w:unhideWhenUsed="0"/>
-    <w:lsdException w:name="Revision" w:unhideWhenUsed="0"/>
-    <w:lsdException w:name="List Paragraph" w:semiHidden="0" w:uiPriority="34" w:unhideWhenUsed="0" w:qFormat="1"/>
-    <w:lsdException w:name="Quote" w:semiHidden="0" w:uiPriority="29" w:unhideWhenUsed="0" w:qFormat="1"/>
-    <w:lsdException w:name="Intense Quote" w:semiHidden="0" w:uiPriority="30" w:unhideWhenUsed="0" w:qFormat="1"/>
-    <w:lsdException w:name="Medium List 2 Accent 1" w:semiHidden="0" w:uiPriority="66" w:unhideWhenUsed="0"/>
-    <w:lsdException w:name="Medium Grid 1 Accent 1" w:semiHidden="0" w:uiPriority="67" w:unhideWhenUsed="0"/>
-    <w:lsdException w:name="Medium Grid 2 Accent 1" w:semiHidden="0" w:uiPriority="68" w:unhideWhenUsed="0"/>
-    <w:lsdException w:name="Medium Grid 3 Accent 1" w:semiHidden="0" w:uiPriority="69" w:unhideWhenUsed="0"/>
-    <w:lsdException w:name="Dark List Accent 1" w:semiHidden="0" w:uiPriority="70" w:unhideWhenUsed="0"/>
-    <w:lsdException w:name="Colorful Shading Accent 1" w:semiHidden="0" w:uiPriority="71" w:unhideWhenUsed="0"/>
-    <w:lsdException w:name="Colorful List Accent 1" w:semiHidden="0" w:uiPriority="72" w:unhideWhenUsed="0"/>
-    <w:lsdException w:name="Colorful Grid Accent 1" w:semiHidden="0" w:uiPriority="73" w:unhideWhenUsed="0"/>
-    <w:lsdException w:name="Light Shading Accent 2" w:semiHidden="0" w:uiPriority="60" w:unhideWhenUsed="0"/>
-    <w:lsdException w:name="Light List Accent 2" w:semiHidden="0" w:uiPriority="61" w:unhideWhenUsed="0"/>
-    <w:lsdException w:name="Light Grid Accent 2" w:semiHidden="0" w:uiPriority="62" w:unhideWhenUsed="0"/>
-    <w:lsdException w:name="Medium Shading 1 Accent 2" w:semiHidden="0" w:uiPriority="63" w:unhideWhenUsed="0"/>
-    <w:lsdException w:name="Medium Shading 2 Accent 2" w:semiHidden="0" w:uiPriority="64" w:unhideWhenUsed="0"/>
-    <w:lsdException w:name="Medium List 1 Accent 2" w:semiHidden="0" w:uiPriority="65" w:unhideWhenUsed="0"/>
-    <w:lsdException w:name="Medium List 2 Accent 2" w:semiHidden="0" w:uiPriority="66" w:unhideWhenUsed="0"/>
-    <w:lsdException w:name="Medium Grid 1 Accent 2" w:semiHidden="0" w:uiPriority="67" w:unhideWhenUsed="0"/>
-    <w:lsdException w:name="Medium Grid 2 Accent 2" w:semiHidden="0" w:uiPriority="68" w:unhideWhenUsed="0"/>
-    <w:lsdException w:name="Medium Grid 3 Accent 2" w:semiHidden="0" w:uiPriority="69" w:unhideWhenUsed="0"/>
-    <w:lsdException w:name="Dark List Accent 2" w:semiHidden="0" w:uiPriority="70" w:unhideWhenUsed="0"/>
-    <w:lsdException w:name="Colorful Shading Accent 2" w:semiHidden="0" w:uiPriority="71" w:unhideWhenUsed="0"/>
-    <w:lsdException w:name="Colorful List Accent 2" w:semiHidden="0" w:uiPriority="72" w:unhideWhenUsed="0"/>
-    <w:lsdException w:name="Colorful Grid Accent 2" w:semiHidden="0" w:uiPriority="73" w:unhideWhenUsed="0"/>
-    <w:lsdException w:name="Light Shading Accent 3" w:semiHidden="0" w:uiPriority="60" w:unhideWhenUsed="0"/>
-    <w:lsdException w:name="Light List Accent 3" w:semiHidden="0" w:uiPriority="61" w:unhideWhenUsed="0"/>
-    <w:lsdException w:name="Light Grid Accent 3" w:semiHidden="0" w:uiPriority="62" w:unhideWhenUsed="0"/>
-    <w:lsdException w:name="Medium Shading 1 Accent 3" w:semiHidden="0" w:uiPriority="63" w:unhideWhenUsed="0"/>
-    <w:lsdException w:name="Medium Shading 2 Accent 3" w:semiHidden="0" w:uiPriority="64" w:unhideWhenUsed="0"/>
-    <w:lsdException w:name="Medium List 1 Accent 3" w:semiHidden="0" w:uiPriority="65" w:unhideWhenUsed="0"/>
-    <w:lsdException w:name="Medium List 2 Accent 3" w:semiHidden="0" w:uiPriority="66" w:unhideWhenUsed="0"/>
-    <w:lsdException w:name="Medium Grid 1 Accent 3" w:semiHidden="0" w:uiPriority="67" w:unhideWhenUsed="0"/>
-    <w:lsdException w:name="Medium Grid 2 Accent 3" w:semiHidden="0" w:uiPriority="68" w:unhideWhenUsed="0"/>
-    <w:lsdException w:name="Medium Grid 3 Accent 3" w:semiHidden="0" w:uiPriority="69" w:unhideWhenUsed="0"/>
-    <w:lsdException w:name="Dark List Accent 3" w:semiHidden="0" w:uiPriority="70" w:unhideWhenUsed="0"/>
-    <w:lsdException w:name="Colorful Shading Accent 3" w:semiHidden="0" w:uiPriority="71" w:unhideWhenUsed="0"/>
-    <w:lsdException w:name="Colorful List Accent 3" w:semiHidden="0" w:uiPriority="72" w:unhideWhenUsed="0"/>
-    <w:lsdException w:name="Colorful Grid Accent 3" w:semiHidden="0" w:uiPriority="73" w:unhideWhenUsed="0"/>
-    <w:lsdException w:name="Light Shading Accent 4" w:semiHidden="0" w:uiPriority="60" w:unhideWhenUsed="0"/>
-    <w:lsdException w:name="Light List Accent 4" w:semiHidden="0" w:uiPriority="61" w:unhideWhenUsed="0"/>
-    <w:lsdException w:name="Light Grid Accent 4" w:semiHidden="0" w:uiPriority="62" w:unhideWhenUsed="0"/>
-    <w:lsdException w:name="Medium Shading 1 Accent 4" w:semiHidden="0" w:uiPriority="63" w:unhideWhenUsed="0"/>
-    <w:lsdException w:name="Medium Shading 2 Accent 4" w:semiHidden="0" w:uiPriority="64" w:unhideWhenUsed="0"/>
-    <w:lsdException w:name="Medium List 1 Accent 4" w:semiHidden="0" w:uiPriority="65" w:unhideWhenUsed="0"/>
-    <w:lsdException w:name="Medium List 2 Accent 4" w:semiHidden="0" w:uiPriority="66" w:unhideWhenUsed="0"/>
-    <w:lsdException w:name="Medium Grid 1 Accent 4" w:semiHidden="0" w:uiPriority="67" w:unhideWhenUsed="0"/>
-    <w:lsdException w:name="Medium Grid 2 Accent 4" w:semiHidden="0" w:uiPriority="68" w:unhideWhenUsed="0"/>
-    <w:lsdException w:name="Medium Grid 3 Accent 4" w:semiHidden="0" w:uiPriority="69" w:unhideWhenUsed="0"/>
-    <w:lsdException w:name="Dark List Accent 4" w:semiHidden="0" w:uiPriority="70" w:unhideWhenUsed="0"/>
-    <w:lsdException w:name="Colorful Shading Accent 4" w:semiHidden="0" w:uiPriority="71" w:unhideWhenUsed="0"/>
-    <w:lsdException w:name="Colorful List Accent 4" w:semiHidden="0" w:uiPriority="72" w:unhideWhenUsed="0"/>
-    <w:lsdException w:name="Colorful Grid Accent 4" w:semiHidden="0" w:uiPriority="73" w:unhideWhenUsed="0"/>
-    <w:lsdException w:name="Light Shading Accent 5" w:semiHidden="0" w:uiPriority="60" w:unhideWhenUsed="0"/>
-    <w:lsdException w:name="Light List Accent 5" w:semiHidden="0" w:uiPriority="61" w:unhideWhenUsed="0"/>
-    <w:lsdException w:name="Light Grid Accent 5" w:semiHidden="0" w:uiPriority="62" w:unhideWhenUsed="0"/>
-    <w:lsdException w:name="Medium Shading 1 Accent 5" w:semiHidden="0" w:uiPriority="63" w:unhideWhenUsed="0"/>
-    <w:lsdException w:name="Medium Shading 2 Accent 5" w:semiHidden="0" w:uiPriority="64" w:unhideWhenUsed="0"/>
-    <w:lsdException w:name="Medium List 1 Accent 5" w:semiHidden="0" w:uiPriority="65" w:unhideWhenUsed="0"/>
-    <w:lsdException w:name="Medium List 2 Accent 5" w:semiHidden="0" w:uiPriority="66" w:unhideWhenUsed="0"/>
-    <w:lsdException w:name="Medium Grid 1 Accent 5" w:semiHidden="0" w:uiPriority="67" w:unhideWhenUsed="0"/>
-    <w:lsdException w:name="Medium Grid 2 Accent 5" w:semiHidden="0" w:uiPriority="68" w:unhideWhenUsed="0"/>
-    <w:lsdException w:name="Medium Grid 3 Accent 5" w:semiHidden="0" w:uiPriority="69" w:unhideWhenUsed="0"/>
-    <w:lsdException w:name="Dark List Accent 5" w:semiHidden="0" w:uiPriority="70" w:unhideWhenUsed="0"/>
-    <w:lsdException w:name="Colorful Shading Accent 5" w:semiHidden="0" w:uiPriority="71" w:unhideWhenUsed="0"/>
-    <w:lsdException w:name="Colorful List Accent 5" w:semiHidden="0" w:uiPriority="72" w:unhideWhenUsed="0"/>
-    <w:lsdException w:name="Colorful Grid Accent 5" w:semiHidden="0" w:uiPriority="73" w:unhideWhenUsed="0"/>
-    <w:lsdException w:name="Light Shading Accent 6" w:semiHidden="0" w:uiPriority="60" w:unhideWhenUsed="0"/>
-    <w:lsdException w:name="Light List Accent 6" w:semiHidden="0" w:uiPriority="61" w:unhideWhenUsed="0"/>
-    <w:lsdException w:name="Light Grid Accent 6" w:semiHidden="0" w:uiPriority="62" w:unhideWhenUsed="0"/>
-    <w:lsdException w:name="Medium Shading 1 Accent 6" w:semiHidden="0" w:uiPriority="63" w:unhideWhenUsed="0"/>
-    <w:lsdException w:name="Medium Shading 2 Accent 6" w:semiHidden="0" w:uiPriority="64" w:unhideWhenUsed="0"/>
-    <w:lsdException w:name="Medium List 1 Accent 6" w:semiHidden="0" w:uiPriority="65" w:unhideWhenUsed="0"/>
-    <w:lsdException w:name="Medium List 2 Accent 6" w:semiHidden="0" w:uiPriority="66" w:unhideWhenUsed="0"/>
-    <w:lsdException w:name="Medium Grid 1 Accent 6" w:semiHidden="0" w:uiPriority="67" w:unhideWhenUsed="0"/>
-    <w:lsdException w:name="Medium Grid 2 Accent 6" w:semiHidden="0" w:uiPriority="68" w:unhideWhenUsed="0"/>
-    <w:lsdException w:name="Medium Grid 3 Accent 6" w:semiHidden="0" w:uiPriority="69" w:unhideWhenUsed="0"/>
-    <w:lsdException w:name="Dark List Accent 6" w:semiHidden="0" w:uiPriority="70" w:unhideWhenUsed="0"/>
-    <w:lsdException w:name="Colorful Shading Accent 6" w:semiHidden="0" w:uiPriority="71" w:unhideWhenUsed="0"/>
-    <w:lsdException w:name="Colorful List Accent 6" w:semiHidden="0" w:uiPriority="72" w:unhideWhenUsed="0"/>
-    <w:lsdException w:name="Colorful Grid Accent 6" w:semiHidden="0" w:uiPriority="73" w:unhideWhenUsed="0"/>
-    <w:lsdException w:name="Subtle Emphasis" w:semiHidden="0" w:uiPriority="19" w:unhideWhenUsed="0" w:qFormat="1"/>
-    <w:lsdException w:name="Intense Emphasis" w:semiHidden="0" w:uiPriority="21" w:unhideWhenUsed="0" w:qFormat="1"/>
-    <w:lsdException w:name="Subtle Reference" w:semiHidden="0" w:uiPriority="31" w:unhideWhenUsed="0" w:qFormat="1"/>
-    <w:lsdException w:name="Intense Reference" w:semiHidden="0" w:uiPriority="32" w:unhideWhenUsed="0" w:qFormat="1"/>
-    <w:lsdException w:name="Book Title" w:semiHidden="0" w:uiPriority="33" w:unhideWhenUsed="0" w:qFormat="1"/>
-    <w:lsdException w:name="Bibliography" w:uiPriority="37"/>
-    <w:lsdException w:name="TOC Heading" w:uiPriority="39" w:qFormat="1"/>
+  <w:latentStyles w:defLockedState="0" w:defUIPriority="99" w:defSemiHidden="0" w:defUnhideWhenUsed="0" w:defQFormat="0" w:count="371">
+    <w:lsdException w:name="Normal" w:uiPriority="0" w:qFormat="1"/>
+    <w:lsdException w:name="heading 1" w:uiPriority="9" w:qFormat="1"/>
+    <w:lsdException w:name="heading 2" w:semiHidden="1" w:uiPriority="9" w:unhideWhenUsed="1" w:qFormat="1"/>
+    <w:lsdException w:name="heading 3" w:semiHidden="1" w:uiPriority="9" w:unhideWhenUsed="1" w:qFormat="1"/>
+    <w:lsdException w:name="heading 4" w:semiHidden="1" w:uiPriority="9" w:unhideWhenUsed="1" w:qFormat="1"/>
+    <w:lsdException w:name="heading 5" w:semiHidden="1" w:uiPriority="9" w:unhideWhenUsed="1" w:qFormat="1"/>
+    <w:lsdException w:name="heading 6" w:semiHidden="1" w:uiPriority="9" w:unhideWhenUsed="1" w:qFormat="1"/>
+    <w:lsdException w:name="heading 7" w:semiHidden="1" w:uiPriority="9" w:unhideWhenUsed="1" w:qFormat="1"/>
+    <w:lsdException w:name="heading 8" w:semiHidden="1" w:uiPriority="9" w:unhideWhenUsed="1" w:qFormat="1"/>
+    <w:lsdException w:name="heading 9" w:semiHidden="1" w:uiPriority="9" w:unhideWhenUsed="1" w:qFormat="1"/>
+    <w:lsdException w:name="index 1" w:semiHidden="1" w:unhideWhenUsed="1"/>
+    <w:lsdException w:name="index 2" w:semiHidden="1" w:unhideWhenUsed="1"/>
+    <w:lsdException w:name="index 3" w:semiHidden="1" w:unhideWhenUsed="1"/>
+    <w:lsdException w:name="index 4" w:semiHidden="1" w:unhideWhenUsed="1"/>
+    <w:lsdException w:name="index 5" w:semiHidden="1" w:unhideWhenUsed="1"/>
+    <w:lsdException w:name="index 6" w:semiHidden="1" w:unhideWhenUsed="1"/>
+    <w:lsdException w:name="index 7" w:semiHidden="1" w:unhideWhenUsed="1"/>
+    <w:lsdException w:name="index 8" w:semiHidden="1" w:unhideWhenUsed="1"/>
+    <w:lsdException w:name="index 9" w:semiHidden="1" w:unhideWhenUsed="1"/>
+    <w:lsdException w:name="toc 1" w:semiHidden="1" w:uiPriority="39" w:unhideWhenUsed="1"/>
+    <w:lsdException w:name="toc 2" w:semiHidden="1" w:uiPriority="39" w:unhideWhenUsed="1"/>
+    <w:lsdException w:name="toc 3" w:semiHidden="1" w:uiPriority="39" w:unhideWhenUsed="1"/>
+    <w:lsdException w:name="toc 4" w:semiHidden="1" w:uiPriority="39" w:unhideWhenUsed="1"/>
+    <w:lsdException w:name="toc 5" w:semiHidden="1" w:uiPriority="39" w:unhideWhenUsed="1"/>
+    <w:lsdException w:name="toc 6" w:semiHidden="1" w:uiPriority="39" w:unhideWhenUsed="1"/>
+    <w:lsdException w:name="toc 7" w:semiHidden="1" w:uiPriority="39" w:unhideWhenUsed="1"/>
+    <w:lsdException w:name="toc 8" w:semiHidden="1" w:uiPriority="39" w:unhideWhenUsed="1"/>
+    <w:lsdException w:name="toc 9" w:semiHidden="1" w:uiPriority="39" w:unhideWhenUsed="1"/>
+    <w:lsdException w:name="Normal Indent" w:semiHidden="1" w:unhideWhenUsed="1"/>
+    <w:lsdException w:name="footnote text" w:semiHidden="1" w:unhideWhenUsed="1"/>
+    <w:lsdException w:name="annotation text" w:semiHidden="1" w:unhideWhenUsed="1"/>
+    <w:lsdException w:name="header" w:semiHidden="1" w:unhideWhenUsed="1"/>
+    <w:lsdException w:name="footer" w:semiHidden="1" w:unhideWhenUsed="1"/>
+    <w:lsdException w:name="index heading" w:semiHidden="1" w:unhideWhenUsed="1"/>
+    <w:lsdException w:name="caption" w:semiHidden="1" w:uiPriority="35" w:unhideWhenUsed="1" w:qFormat="1"/>
+    <w:lsdException w:name="table of figures" w:semiHidden="1" w:unhideWhenUsed="1"/>
+    <w:lsdException w:name="envelope address" w:semiHidden="1" w:unhideWhenUsed="1"/>
+    <w:lsdException w:name="envelope return" w:semiHidden="1" w:unhideWhenUsed="1"/>
+    <w:lsdException w:name="footnote reference" w:semiHidden="1" w:unhideWhenUsed="1"/>
+    <w:lsdException w:name="annotation reference" w:semiHidden="1" w:unhideWhenUsed="1"/>
+    <w:lsdException w:name="line number" w:semiHidden="1" w:unhideWhenUsed="1"/>
+    <w:lsdException w:name="page number" w:semiHidden="1" w:unhideWhenUsed="1"/>
+    <w:lsdException w:name="endnote reference" w:semiHidden="1" w:unhideWhenUsed="1"/>
+    <w:lsdException w:name="endnote text" w:semiHidden="1" w:unhideWhenUsed="1"/>
+    <w:lsdException w:name="table of authorities" w:semiHidden="1" w:unhideWhenUsed="1"/>
+    <w:lsdException w:name="macro" w:semiHidden="1" w:unhideWhenUsed="1"/>
+    <w:lsdException w:name="toa heading" w:semiHidden="1" w:unhideWhenUsed="1"/>
+    <w:lsdException w:name="List" w:semiHidden="1" w:unhideWhenUsed="1"/>
+    <w:lsdException w:name="List Bullet" w:semiHidden="1" w:unhideWhenUsed="1"/>
+    <w:lsdException w:name="List Number" w:semiHidden="1" w:unhideWhenUsed="1"/>
+    <w:lsdException w:name="List 2" w:semiHidden="1" w:unhideWhenUsed="1"/>
+    <w:lsdException w:name="List 3" w:semiHidden="1" w:unhideWhenUsed="1"/>
+    <w:lsdException w:name="List 4" w:semiHidden="1" w:unhideWhenUsed="1"/>
+    <w:lsdException w:name="List 5" w:semiHidden="1" w:unhideWhenUsed="1"/>
+    <w:lsdException w:name="List Bullet 2" w:semiHidden="1" w:unhideWhenUsed="1"/>
+    <w:lsdException w:name="List Bullet 3" w:semiHidden="1" w:unhideWhenUsed="1"/>
+    <w:lsdException w:name="List Bullet 4" w:semiHidden="1" w:unhideWhenUsed="1"/>
+    <w:lsdException w:name="List Bullet 5" w:semiHidden="1" w:unhideWhenUsed="1"/>
+    <w:lsdException w:name="List Number 2" w:semiHidden="1" w:unhideWhenUsed="1"/>
+    <w:lsdException w:name="List Number 3" w:semiHidden="1" w:unhideWhenUsed="1"/>
+    <w:lsdException w:name="List Number 4" w:semiHidden="1" w:unhideWhenUsed="1"/>
+    <w:lsdException w:name="List Number 5" w:semiHidden="1" w:unhideWhenUsed="1"/>
+    <w:lsdException w:name="Title" w:uiPriority="10" w:qFormat="1"/>
+    <w:lsdException w:name="Closing" w:semiHidden="1" w:unhideWhenUsed="1"/>
+    <w:lsdException w:name="Signature" w:semiHidden="1" w:unhideWhenUsed="1"/>
+    <w:lsdException w:name="Default Paragraph Font" w:semiHidden="1" w:uiPriority="1" w:unhideWhenUsed="1"/>
+    <w:lsdException w:name="Body Text" w:semiHidden="1" w:unhideWhenUsed="1"/>
+    <w:lsdException w:name="Body Text Indent" w:semiHidden="1" w:unhideWhenUsed="1"/>
+    <w:lsdException w:name="List Continue" w:semiHidden="1" w:unhideWhenUsed="1"/>
+    <w:lsdException w:name="List Continue 2" w:semiHidden="1" w:unhideWhenUsed="1"/>
+    <w:lsdException w:name="List Continue 3" w:semiHidden="1" w:unhideWhenUsed="1"/>
+    <w:lsdException w:name="List Continue 4" w:semiHidden="1" w:unhideWhenUsed="1"/>
+    <w:lsdException w:name="List Continue 5" w:semiHidden="1" w:unhideWhenUsed="1"/>
+    <w:lsdException w:name="Message Header" w:semiHidden="1" w:unhideWhenUsed="1"/>
+    <w:lsdException w:name="Subtitle" w:uiPriority="11" w:qFormat="1"/>
+    <w:lsdException w:name="Salutation" w:semiHidden="1" w:unhideWhenUsed="1"/>
+    <w:lsdException w:name="Date" w:semiHidden="1" w:unhideWhenUsed="1"/>
+    <w:lsdException w:name="Body Text First Indent" w:semiHidden="1" w:unhideWhenUsed="1"/>
+    <w:lsdException w:name="Body Text First Indent 2" w:semiHidden="1" w:unhideWhenUsed="1"/>
+    <w:lsdException w:name="Note Heading" w:semiHidden="1" w:unhideWhenUsed="1"/>
+    <w:lsdException w:name="Body Text 2" w:semiHidden="1" w:unhideWhenUsed="1"/>
+    <w:lsdException w:name="Body Text 3" w:semiHidden="1" w:unhideWhenUsed="1"/>
+    <w:lsdException w:name="Body Text Indent 2" w:semiHidden="1" w:unhideWhenUsed="1"/>
+    <w:lsdException w:name="Body Text Indent 3" w:semiHidden="1" w:unhideWhenUsed="1"/>
+    <w:lsdException w:name="Block Text" w:semiHidden="1" w:unhideWhenUsed="1"/>
+    <w:lsdException w:name="Hyperlink" w:semiHidden="1" w:unhideWhenUsed="1"/>
+    <w:lsdException w:name="FollowedHyperlink" w:semiHidden="1" w:unhideWhenUsed="1"/>
+    <w:lsdException w:name="Strong" w:uiPriority="22" w:qFormat="1"/>
+    <w:lsdException w:name="Emphasis" w:uiPriority="20" w:qFormat="1"/>
+    <w:lsdException w:name="Document Map" w:semiHidden="1" w:unhideWhenUsed="1"/>
+    <w:lsdException w:name="Plain Text" w:semiHidden="1" w:unhideWhenUsed="1"/>
+    <w:lsdException w:name="E-mail Signature" w:semiHidden="1" w:unhideWhenUsed="1"/>
+    <w:lsdException w:name="HTML Top of Form" w:semiHidden="1" w:unhideWhenUsed="1"/>
+    <w:lsdException w:name="HTML Bottom of Form" w:semiHidden="1" w:unhideWhenUsed="1"/>
+    <w:lsdException w:name="Normal (Web)" w:semiHidden="1" w:unhideWhenUsed="1"/>
+    <w:lsdException w:name="HTML Acronym" w:semiHidden="1" w:unhideWhenUsed="1"/>
+    <w:lsdException w:name="HTML Address" w:semiHidden="1" w:unhideWhenUsed="1"/>
+    <w:lsdException w:name="HTML Cite" w:semiHidden="1" w:unhideWhenUsed="1"/>
+    <w:lsdException w:name="HTML Code" w:semiHidden="1" w:unhideWhenUsed="1"/>
+    <w:lsdException w:name="HTML Definition" w:semiHidden="1" w:unhideWhenUsed="1"/>
+    <w:lsdException w:name="HTML Keyboard" w:semiHidden="1" w:unhideWhenUsed="1"/>
+    <w:lsdException w:name="HTML Preformatted" w:semiHidden="1" w:unhideWhenUsed="1"/>
+    <w:lsdException w:name="HTML Sample" w:semiHidden="1" w:unhideWhenUsed="1"/>
+    <w:lsdException w:name="HTML Typewriter" w:semiHidden="1" w:unhideWhenUsed="1"/>
+    <w:lsdException w:name="HTML Variable" w:semiHidden="1" w:unhideWhenUsed="1"/>
+    <w:lsdException w:name="Normal Table" w:semiHidden="1" w:unhideWhenUsed="1"/>
+    <w:lsdException w:name="annotation subject" w:semiHidden="1" w:unhideWhenUsed="1"/>
+    <w:lsdException w:name="No List" w:semiHidden="1" w:unhideWhenUsed="1"/>
+    <w:lsdException w:name="Outline List 1" w:semiHidden="1" w:unhideWhenUsed="1"/>
+    <w:lsdException w:name="Outline List 2" w:semiHidden="1" w:unhideWhenUsed="1"/>
+    <w:lsdException w:name="Outline List 3" w:semiHidden="1" w:unhideWhenUsed="1"/>
+    <w:lsdException w:name="Table Simple 1" w:semiHidden="1" w:unhideWhenUsed="1"/>
+    <w:lsdException w:name="Table Simple 2" w:semiHidden="1" w:unhideWhenUsed="1"/>
+    <w:lsdException w:name="Table Simple 3" w:semiHidden="1" w:unhideWhenUsed="1"/>
+    <w:lsdException w:name="Table Classic 1" w:semiHidden="1" w:unhideWhenUsed="1"/>
+    <w:lsdException w:name="Table Classic 2" w:semiHidden="1" w:unhideWhenUsed="1"/>
+    <w:lsdException w:name="Table Classic 3" w:semiHidden="1" w:unhideWhenUsed="1"/>
+    <w:lsdException w:name="Table Classic 4" w:semiHidden="1" w:unhideWhenUsed="1"/>
+    <w:lsdException w:name="Table Colorful 1" w:semiHidden="1" w:unhideWhenUsed="1"/>
+    <w:lsdException w:name="Table Colorful 2" w:semiHidden="1" w:unhideWhenUsed="1"/>
+    <w:lsdException w:name="Table Colorful 3" w:semiHidden="1" w:unhideWhenUsed="1"/>
+    <w:lsdException w:name="Table Columns 1" w:semiHidden="1" w:unhideWhenUsed="1"/>
+    <w:lsdException w:name="Table Columns 2" w:semiHidden="1" w:unhideWhenUsed="1"/>
+    <w:lsdException w:name="Table Columns 3" w:semiHidden="1" w:unhideWhenUsed="1"/>
+    <w:lsdException w:name="Table Columns 4" w:semiHidden="1" w:unhideWhenUsed="1"/>
+    <w:lsdException w:name="Table Columns 5" w:semiHidden="1" w:unhideWhenUsed="1"/>
+    <w:lsdException w:name="Table Grid 1" w:semiHidden="1" w:unhideWhenUsed="1"/>
+    <w:lsdException w:name="Table Grid 2" w:semiHidden="1" w:unhideWhenUsed="1"/>
+    <w:lsdException w:name="Table Grid 3" w:semiHidden="1" w:unhideWhenUsed="1"/>
+    <w:lsdException w:name="Table Grid 4" w:semiHidden="1" w:unhideWhenUsed="1"/>
+    <w:lsdException w:name="Table Grid 5" w:semiHidden="1" w:unhideWhenUsed="1"/>
+    <w:lsdException w:name="Table Grid 6" w:semiHidden="1" w:unhideWhenUsed="1"/>
+    <w:lsdException w:name="Table Grid 7" w:semiHidden="1" w:unhideWhenUsed="1"/>
+    <w:lsdException w:name="Table Grid 8" w:semiHidden="1" w:unhideWhenUsed="1"/>
+    <w:lsdException w:name="Table List 1" w:semiHidden="1" w:unhideWhenUsed="1"/>
+    <w:lsdException w:name="Table List 2" w:semiHidden="1" w:unhideWhenUsed="1"/>
+    <w:lsdException w:name="Table List 3" w:semiHidden="1" w:unhideWhenUsed="1"/>
+    <w:lsdException w:name="Table List 4" w:semiHidden="1" w:unhideWhenUsed="1"/>
+    <w:lsdException w:name="Table List 5" w:semiHidden="1" w:unhideWhenUsed="1"/>
+    <w:lsdException w:name="Table List 6" w:semiHidden="1" w:unhideWhenUsed="1"/>
+    <w:lsdException w:name="Table List 7" w:semiHidden="1" w:unhideWhenUsed="1"/>
+    <w:lsdException w:name="Table List 8" w:semiHidden="1" w:unhideWhenUsed="1"/>
+    <w:lsdException w:name="Table 3D effects 1" w:semiHidden="1" w:unhideWhenUsed="1"/>
+    <w:lsdException w:name="Table 3D effects 2" w:semiHidden="1" w:unhideWhenUsed="1"/>
+    <w:lsdException w:name="Table 3D effects 3" w:semiHidden="1" w:unhideWhenUsed="1"/>
+    <w:lsdException w:name="Table Contemporary" w:semiHidden="1" w:unhideWhenUsed="1"/>
+    <w:lsdException w:name="Table Elegant" w:semiHidden="1" w:unhideWhenUsed="1"/>
+    <w:lsdException w:name="Table Professional" w:semiHidden="1" w:unhideWhenUsed="1"/>
+    <w:lsdException w:name="Table Subtle 1" w:semiHidden="1" w:unhideWhenUsed="1"/>
+    <w:lsdException w:name="Table Subtle 2" w:semiHidden="1" w:unhideWhenUsed="1"/>
+    <w:lsdException w:name="Table Web 1" w:semiHidden="1" w:unhideWhenUsed="1"/>
+    <w:lsdException w:name="Table Web 2" w:semiHidden="1" w:unhideWhenUsed="1"/>
+    <w:lsdException w:name="Table Web 3" w:semiHidden="1" w:unhideWhenUsed="1"/>
+    <w:lsdException w:name="Balloon Text" w:semiHidden="1" w:unhideWhenUsed="1"/>
+    <w:lsdException w:name="Table Grid" w:uiPriority="59"/>
+    <w:lsdException w:name="Table Theme" w:semiHidden="1" w:unhideWhenUsed="1"/>
+    <w:lsdException w:name="Placeholder Text" w:semiHidden="1"/>
+    <w:lsdException w:name="No Spacing" w:uiPriority="1" w:qFormat="1"/>
+    <w:lsdException w:name="Light Shading" w:uiPriority="60"/>
+    <w:lsdException w:name="Light List" w:uiPriority="61"/>
+    <w:lsdException w:name="Light Grid" w:uiPriority="62"/>
+    <w:lsdException w:name="Medium Shading 1" w:uiPriority="63"/>
+    <w:lsdException w:name="Medium Shading 2" w:uiPriority="64"/>
+    <w:lsdException w:name="Medium List 1" w:uiPriority="65"/>
+    <w:lsdException w:name="Medium List 2" w:uiPriority="66"/>
+    <w:lsdException w:name="Medium Grid 1" w:uiPriority="67"/>
+    <w:lsdException w:name="Medium Grid 2" w:uiPriority="68"/>
+    <w:lsdException w:name="Medium Grid 3" w:uiPriority="69"/>
+    <w:lsdException w:name="Dark List" w:uiPriority="70"/>
+    <w:lsdException w:name="Colorful Shading" w:uiPriority="71"/>
+    <w:lsdException w:name="Colorful List" w:uiPriority="72"/>
+    <w:lsdException w:name="Colorful Grid" w:uiPriority="73"/>
+    <w:lsdException w:name="Light Shading Accent 1" w:uiPriority="60"/>
+    <w:lsdException w:name="Light List Accent 1" w:uiPriority="61"/>
+    <w:lsdException w:name="Light Grid Accent 1" w:uiPriority="62"/>
+    <w:lsdException w:name="Medium Shading 1 Accent 1" w:uiPriority="63"/>
+    <w:lsdException w:name="Medium Shading 2 Accent 1" w:uiPriority="64"/>
+    <w:lsdException w:name="Medium List 1 Accent 1" w:uiPriority="65"/>
+    <w:lsdException w:name="Revision" w:semiHidden="1"/>
+    <w:lsdException w:name="List Paragraph" w:uiPriority="34" w:qFormat="1"/>
+    <w:lsdException w:name="Quote" w:uiPriority="29" w:qFormat="1"/>
+    <w:lsdException w:name="Intense Quote" w:uiPriority="30" w:qFormat="1"/>
+    <w:lsdException w:name="Medium List 2 Accent 1" w:uiPriority="66"/>
+    <w:lsdException w:name="Medium Grid 1 Accent 1" w:uiPriority="67"/>
+    <w:lsdException w:name="Medium Grid 2 Accent 1" w:uiPriority="68"/>
+    <w:lsdException w:name="Medium Grid 3 Accent 1" w:uiPriority="69"/>
+    <w:lsdException w:name="Dark List Accent 1" w:uiPriority="70"/>
+    <w:lsdException w:name="Colorful Shading Accent 1" w:uiPriority="71"/>
+    <w:lsdException w:name="Colorful List Accent 1" w:uiPriority="72"/>
+    <w:lsdException w:name="Colorful Grid Accent 1" w:uiPriority="73"/>
+    <w:lsdException w:name="Light Shading Accent 2" w:uiPriority="60"/>
+    <w:lsdException w:name="Light List Accent 2" w:uiPriority="61"/>
+    <w:lsdException w:name="Light Grid Accent 2" w:uiPriority="62"/>
+    <w:lsdException w:name="Medium Shading 1 Accent 2" w:uiPriority="63"/>
+    <w:lsdException w:name="Medium Shading 2 Accent 2" w:uiPriority="64"/>
+    <w:lsdException w:name="Medium List 1 Accent 2" w:uiPriority="65"/>
+    <w:lsdException w:name="Medium List 2 Accent 2" w:uiPriority="66"/>
+    <w:lsdException w:name="Medium Grid 1 Accent 2" w:uiPriority="67"/>
+    <w:lsdException w:name="Medium Grid 2 Accent 2" w:uiPriority="68"/>
+    <w:lsdException w:name="Medium Grid 3 Accent 2" w:uiPriority="69"/>
+    <w:lsdException w:name="Dark List Accent 2" w:uiPriority="70"/>
+    <w:lsdException w:name="Colorful Shading Accent 2" w:uiPriority="71"/>
+    <w:lsdException w:name="Colorful List Accent 2" w:uiPriority="72"/>
+    <w:lsdException w:name="Colorful Grid Accent 2" w:uiPriority="73"/>
+    <w:lsdException w:name="Light Shading Accent 3" w:uiPriority="60"/>
+    <w:lsdException w:name="Light List Accent 3" w:uiPriority="61"/>
+    <w:lsdException w:name="Light Grid Accent 3" w:uiPriority="62"/>
+    <w:lsdException w:name="Medium Shading 1 Accent 3" w:uiPriority="63"/>
+    <w:lsdException w:name="Medium Shading 2 Accent 3" w:uiPriority="64"/>
+    <w:lsdException w:name="Medium List 1 Accent 3" w:uiPriority="65"/>
+    <w:lsdException w:name="Medium List 2 Accent 3" w:uiPriority="66"/>
+    <w:lsdException w:name="Medium Grid 1 Accent 3" w:uiPriority="67"/>
+    <w:lsdException w:name="Medium Grid 2 Accent 3" w:uiPriority="68"/>
+    <w:lsdException w:name="Medium Grid 3 Accent 3" w:uiPriority="69"/>
+    <w:lsdException w:name="Dark List Accent 3" w:uiPriority="70"/>
+    <w:lsdException w:name="Colorful Shading Accent 3" w:uiPriority="71"/>
+    <w:lsdException w:name="Colorful List Accent 3" w:uiPriority="72"/>
+    <w:lsdException w:name="Colorful Grid Accent 3" w:uiPriority="73"/>
+    <w:lsdException w:name="Light Shading Accent 4" w:uiPriority="60"/>
+    <w:lsdException w:name="Light List Accent 4" w:uiPriority="61"/>
+    <w:lsdException w:name="Light Grid Accent 4" w:uiPriority="62"/>
+    <w:lsdException w:name="Medium Shading 1 Accent 4" w:uiPriority="63"/>
+    <w:lsdException w:name="Medium Shading 2 Accent 4" w:uiPriority="64"/>
+    <w:lsdException w:name="Medium List 1 Accent 4" w:uiPriority="65"/>
+    <w:lsdException w:name="Medium List 2 Accent 4" w:uiPriority="66"/>
+    <w:lsdException w:name="Medium Grid 1 Accent 4" w:uiPriority="67"/>
+    <w:lsdException w:name="Medium Grid 2 Accent 4" w:uiPriority="68"/>
+    <w:lsdException w:name="Medium Grid 3 Accent 4" w:uiPriority="69"/>
+    <w:lsdException w:name="Dark List Accent 4" w:uiPriority="70"/>
+    <w:lsdException w:name="Colorful Shading Accent 4" w:uiPriority="71"/>
+    <w:lsdException w:name="Colorful List Accent 4" w:uiPriority="72"/>
+    <w:lsdException w:name="Colorful Grid Accent 4" w:uiPriority="73"/>
+    <w:lsdException w:name="Light Shading Accent 5" w:uiPriority="60"/>
+    <w:lsdException w:name="Light List Accent 5" w:uiPriority="61"/>
+    <w:lsdException w:name="Light Grid Accent 5" w:uiPriority="62"/>
+    <w:lsdException w:name="Medium Shading 1 Accent 5" w:uiPriority="63"/>
+    <w:lsdException w:name="Medium Shading 2 Accent 5" w:uiPriority="64"/>
+    <w:lsdException w:name="Medium List 1 Accent 5" w:uiPriority="65"/>
+    <w:lsdException w:name="Medium List 2 Accent 5" w:uiPriority="66"/>
+    <w:lsdException w:name="Medium Grid 1 Accent 5" w:uiPriority="67"/>
+    <w:lsdException w:name="Medium Grid 2 Accent 5" w:uiPriority="68"/>
+    <w:lsdException w:name="Medium Grid 3 Accent 5" w:uiPriority="69"/>
+    <w:lsdException w:name="Dark List Accent 5" w:uiPriority="70"/>
+    <w:lsdException w:name="Colorful Shading Accent 5" w:uiPriority="71"/>
+    <w:lsdException w:name="Colorful List Accent 5" w:uiPriority="72"/>
+    <w:lsdException w:name="Colorful Grid Accent 5" w:uiPriority="73"/>
+    <w:lsdException w:name="Light Shading Accent 6" w:uiPriority="60"/>
+    <w:lsdException w:name="Light List Accent 6" w:uiPriority="61"/>
+    <w:lsdException w:name="Light Grid Accent 6" w:uiPriority="62"/>
+    <w:lsdException w:name="Medium Shading 1 Accent 6" w:uiPriority="63"/>
+    <w:lsdException w:name="Medium Shading 2 Accent 6" w:uiPriority="64"/>
+    <w:lsdException w:name="Medium List 1 Accent 6" w:uiPriority="65"/>
+    <w:lsdException w:name="Medium List 2 Accent 6" w:uiPriority="66"/>
+    <w:lsdException w:name="Medium Grid 1 Accent 6" w:uiPriority="67"/>
+    <w:lsdException w:name="Medium Grid 2 Accent 6" w:uiPriority="68"/>
+    <w:lsdException w:name="Medium Grid 3 Accent 6" w:uiPriority="69"/>
+    <w:lsdException w:name="Dark List Accent 6" w:uiPriority="70"/>
+    <w:lsdException w:name="Colorful Shading Accent 6" w:uiPriority="71"/>
+    <w:lsdException w:name="Colorful List Accent 6" w:uiPriority="72"/>
+    <w:lsdException w:name="Colorful Grid Accent 6" w:uiPriority="73"/>
+    <w:lsdException w:name="Subtle Emphasis" w:uiPriority="19" w:qFormat="1"/>
+    <w:lsdException w:name="Intense Emphasis" w:uiPriority="21" w:qFormat="1"/>
+    <w:lsdException w:name="Subtle Reference" w:uiPriority="31" w:qFormat="1"/>
+    <w:lsdException w:name="Intense Reference" w:uiPriority="32" w:qFormat="1"/>
+    <w:lsdException w:name="Book Title" w:uiPriority="33" w:qFormat="1"/>
+    <w:lsdException w:name="Bibliography" w:semiHidden="1" w:uiPriority="37" w:unhideWhenUsed="1"/>
+    <w:lsdException w:name="TOC Heading" w:semiHidden="1" w:uiPriority="39" w:unhideWhenUsed="1" w:qFormat="1"/>
+    <w:lsdException w:name="Plain Table 1" w:uiPriority="41"/>
+    <w:lsdException w:name="Plain Table 2" w:uiPriority="42"/>
+    <w:lsdException w:name="Plain Table 3" w:uiPriority="43"/>
+    <w:lsdException w:name="Plain Table 4" w:uiPriority="44"/>
+    <w:lsdException w:name="Plain Table 5" w:uiPriority="45"/>
+    <w:lsdException w:name="Grid Table Light" w:uiPriority="40"/>
+    <w:lsdException w:name="Grid Table 1 Light" w:uiPriority="46"/>
+    <w:lsdException w:name="Grid Table 2" w:uiPriority="47"/>
+    <w:lsdException w:name="Grid Table 3" w:uiPriority="48"/>
+    <w:lsdException w:name="Grid Table 4" w:uiPriority="49"/>
+    <w:lsdException w:name="Grid Table 5 Dark" w:uiPriority="50"/>
+    <w:lsdException w:name="Grid Table 6 Colorful" w:uiPriority="51"/>
+    <w:lsdException w:name="Grid Table 7 Colorful" w:uiPriority="52"/>
+    <w:lsdException w:name="Grid Table 1 Light Accent 1" w:uiPriority="46"/>
+    <w:lsdException w:name="Grid Table 2 Accent 1" w:uiPriority="47"/>
+    <w:lsdException w:name="Grid Table 3 Accent 1" w:uiPriority="48"/>
+    <w:lsdException w:name="Grid Table 4 Accent 1" w:uiPriority="49"/>
+    <w:lsdException w:name="Grid Table 5 Dark Accent 1" w:uiPriority="50"/>
+    <w:lsdException w:name="Grid Table 6 Colorful Accent 1" w:uiPriority="51"/>
+    <w:lsdException w:name="Grid Table 7 Colorful Accent 1" w:uiPriority="52"/>
+    <w:lsdException w:name="Grid Table 1 Light Accent 2" w:uiPriority="46"/>
+    <w:lsdException w:name="Grid Table 2 Accent 2" w:uiPriority="47"/>
+    <w:lsdException w:name="Grid Table 3 Accent 2" w:uiPriority="48"/>
+    <w:lsdException w:name="Grid Table 4 Accent 2" w:uiPriority="49"/>
+    <w:lsdException w:name="Grid Table 5 Dark Accent 2" w:uiPriority="50"/>
+    <w:lsdException w:name="Grid Table 6 Colorful Accent 2" w:uiPriority="51"/>
+    <w:lsdException w:name="Grid Table 7 Colorful Accent 2" w:uiPriority="52"/>
+    <w:lsdException w:name="Grid Table 1 Light Accent 3" w:uiPriority="46"/>
+    <w:lsdException w:name="Grid Table 2 Accent 3" w:uiPriority="47"/>
+    <w:lsdException w:name="Grid Table 3 Accent 3" w:uiPriority="48"/>
+    <w:lsdException w:name="Grid Table 4 Accent 3" w:uiPriority="49"/>
+    <w:lsdException w:name="Grid Table 5 Dark Accent 3" w:uiPriority="50"/>
+    <w:lsdException w:name="Grid Table 6 Colorful Accent 3" w:uiPriority="51"/>
+    <w:lsdException w:name="Grid Table 7 Colorful Accent 3" w:uiPriority="52"/>
+    <w:lsdException w:name="Grid Table 1 Light Accent 4" w:uiPriority="46"/>
+    <w:lsdException w:name="Grid Table 2 Accent 4" w:uiPriority="47"/>
+    <w:lsdException w:name="Grid Table 3 Accent 4" w:uiPriority="48"/>
+    <w:lsdException w:name="Grid Table 4 Accent 4" w:uiPriority="49"/>
+    <w:lsdException w:name="Grid Table 5 Dark Accent 4" w:uiPriority="50"/>
+    <w:lsdException w:name="Grid Table 6 Colorful Accent 4" w:uiPriority="51"/>
+    <w:lsdException w:name="Grid Table 7 Colorful Accent 4" w:uiPriority="52"/>
+    <w:lsdException w:name="Grid Table 1 Light Accent 5" w:uiPriority="46"/>
+    <w:lsdException w:name="Grid Table 2 Accent 5" w:uiPriority="47"/>
+    <w:lsdException w:name="Grid Table 3 Accent 5" w:uiPriority="48"/>
+    <w:lsdException w:name="Grid Table 4 Accent 5" w:uiPriority="49"/>
+    <w:lsdException w:name="Grid Table 5 Dark Accent 5" w:uiPriority="50"/>
+    <w:lsdException w:name="Grid Table 6 Colorful Accent 5" w:uiPriority="51"/>
+    <w:lsdException w:name="Grid Table 7 Colorful Accent 5" w:uiPriority="52"/>
+    <w:lsdException w:name="Grid Table 1 Light Accent 6" w:uiPriority="46"/>
+    <w:lsdException w:name="Grid Table 2 Accent 6" w:uiPriority="47"/>
+    <w:lsdException w:name="Grid Table 3 Accent 6" w:uiPriority="48"/>
+    <w:lsdException w:name="Grid Table 4 Accent 6" w:uiPriority="49"/>
+    <w:lsdException w:name="Grid Table 5 Dark Accent 6" w:uiPriority="50"/>
+    <w:lsdException w:name="Grid Table 6 Colorful Accent 6" w:uiPriority="51"/>
+    <w:lsdException w:name="Grid Table 7 Colorful Accent 6" w:uiPriority="52"/>
+    <w:lsdException w:name="List Table 1 Light" w:uiPriority="46"/>
+    <w:lsdException w:name="List Table 2" w:uiPriority="47"/>
+    <w:lsdException w:name="List Table 3" w:uiPriority="48"/>
+    <w:lsdException w:name="List Table 4" w:uiPriority="49"/>
+    <w:lsdException w:name="List Table 5 Dark" w:uiPriority="50"/>
+    <w:lsdException w:name="List Table 6 Colorful" w:uiPriority="51"/>
+    <w:lsdException w:name="List Table 7 Colorful" w:uiPriority="52"/>
+    <w:lsdException w:name="List Table 1 Light Accent 1" w:uiPriority="46"/>
+    <w:lsdException w:name="List Table 2 Accent 1" w:uiPriority="47"/>
+    <w:lsdException w:name="List Table 3 Accent 1" w:uiPriority="48"/>
+    <w:lsdException w:name="List Table 4 Accent 1" w:uiPriority="49"/>
+    <w:lsdException w:name="List Table 5 Dark Accent 1" w:uiPriority="50"/>
+    <w:lsdException w:name="List Table 6 Colorful Accent 1" w:uiPriority="51"/>
+    <w:lsdException w:name="List Table 7 Colorful Accent 1" w:uiPriority="52"/>
+    <w:lsdException w:name="List Table 1 Light Accent 2" w:uiPriority="46"/>
+    <w:lsdException w:name="List Table 2 Accent 2" w:uiPriority="47"/>
+    <w:lsdException w:name="List Table 3 Accent 2" w:uiPriority="48"/>
+    <w:lsdException w:name="List Table 4 Accent 2" w:uiPriority="49"/>
+    <w:lsdException w:name="List Table 5 Dark Accent 2" w:uiPriority="50"/>
+    <w:lsdException w:name="List Table 6 Colorful Accent 2" w:uiPriority="51"/>
+    <w:lsdException w:name="List Table 7 Colorful Accent 2" w:uiPriority="52"/>
+    <w:lsdException w:name="List Table 1 Light Accent 3" w:uiPriority="46"/>
+    <w:lsdException w:name="List Table 2 Accent 3" w:uiPriority="47"/>
+    <w:lsdException w:name="List Table 3 Accent 3" w:uiPriority="48"/>
+    <w:lsdException w:name="List Table 4 Accent 3" w:uiPriority="49"/>
+    <w:lsdException w:name="List Table 5 Dark Accent 3" w:uiPriority="50"/>
+    <w:lsdException w:name="List Table 6 Colorful Accent 3" w:uiPriority="51"/>
+    <w:lsdException w:name="List Table 7 Colorful Accent 3" w:uiPriority="52"/>
+    <w:lsdException w:name="List Table 1 Light Accent 4" w:uiPriority="46"/>
+    <w:lsdException w:name="List Table 2 Accent 4" w:uiPriority="47"/>
+    <w:lsdException w:name="List Table 3 Accent 4" w:uiPriority="48"/>
+    <w:lsdException w:name="List Table 4 Accent 4" w:uiPriority="49"/>
+    <w:lsdException w:name="List Table 5 Dark Accent 4" w:uiPriority="50"/>
+    <w:lsdException w:name="List Table 6 Colorful Accent 4" w:uiPriority="51"/>
+    <w:lsdException w:name="List Table 7 Colorful Accent 4" w:uiPriority="52"/>
+    <w:lsdException w:name="List Table 1 Light Accent 5" w:uiPriority="46"/>
+    <w:lsdException w:name="List Table 2 Accent 5" w:uiPriority="47"/>
+    <w:lsdException w:name="List Table 3 Accent 5" w:uiPriority="48"/>
+    <w:lsdException w:name="List Table 4 Accent 5" w:uiPriority="49"/>
+    <w:lsdException w:name="List Table 5 Dark Accent 5" w:uiPriority="50"/>
+    <w:lsdException w:name="List Table 6 Colorful Accent 5" w:uiPriority="51"/>
+    <w:lsdException w:name="List Table 7 Colorful Accent 5" w:uiPriority="52"/>
+    <w:lsdException w:name="List Table 1 Light Accent 6" w:uiPriority="46"/>
+    <w:lsdException w:name="List Table 2 Accent 6" w:uiPriority="47"/>
+    <w:lsdException w:name="List Table 3 Accent 6" w:uiPriority="48"/>
+    <w:lsdException w:name="List Table 4 Accent 6" w:uiPriority="49"/>
+    <w:lsdException w:name="List Table 5 Dark Accent 6" w:uiPriority="50"/>
+    <w:lsdException w:name="List Table 6 Colorful Accent 6" w:uiPriority="51"/>
+    <w:lsdException w:name="List Table 7 Colorful Accent 6" w:uiPriority="52"/>
   </w:latentStyles>
   <w:style w:type="paragraph" w:default="1" w:styleId="Normal">
     <w:name w:val="Normal"/>
     <w:qFormat/>
   </w:style>
-  <w:style w:type="paragraph" w:styleId="Balk1">
+  <w:style w:type="paragraph" w:styleId="Heading1">
     <w:name w:val="heading 1"/>
     <w:basedOn w:val="Normal"/>
     <w:next w:val="Normal"/>
-    <w:link w:val="Balk1Char"/>
+    <w:link w:val="Heading1Char"/>
     <w:uiPriority w:val="9"/>
     <w:qFormat/>
     <w:rsid w:val="00ED6E4D"/>
@@ -728,18 +1321,17 @@
       <w:szCs w:val="28"/>
     </w:rPr>
   </w:style>
-  <w:style w:type="character" w:default="1" w:styleId="VarsaylanParagrafYazTipi">
+  <w:style w:type="character" w:default="1" w:styleId="DefaultParagraphFont">
     <w:name w:val="Default Paragraph Font"/>
     <w:uiPriority w:val="1"/>
     <w:semiHidden/>
     <w:unhideWhenUsed/>
   </w:style>
-  <w:style w:type="table" w:default="1" w:styleId="NormalTablo">
+  <w:style w:type="table" w:default="1" w:styleId="TableNormal">
     <w:name w:val="Normal Table"/>
     <w:uiPriority w:val="99"/>
     <w:semiHidden/>
     <w:unhideWhenUsed/>
-    <w:qFormat/>
     <w:tblPr>
       <w:tblInd w:w="0" w:type="dxa"/>
       <w:tblCellMar>
@@ -750,16 +1342,16 @@
       </w:tblCellMar>
     </w:tblPr>
   </w:style>
-  <w:style w:type="numbering" w:default="1" w:styleId="ListeYok">
+  <w:style w:type="numbering" w:default="1" w:styleId="NoList">
     <w:name w:val="No List"/>
     <w:uiPriority w:val="99"/>
     <w:semiHidden/>
     <w:unhideWhenUsed/>
   </w:style>
-  <w:style w:type="paragraph" w:styleId="BalonMetni">
+  <w:style w:type="paragraph" w:styleId="BalloonText">
     <w:name w:val="Balloon Text"/>
     <w:basedOn w:val="Normal"/>
-    <w:link w:val="BalonMetniChar"/>
+    <w:link w:val="BalloonTextChar"/>
     <w:uiPriority w:val="99"/>
     <w:semiHidden/>
     <w:unhideWhenUsed/>
@@ -773,10 +1365,10 @@
       <w:szCs w:val="16"/>
     </w:rPr>
   </w:style>
-  <w:style w:type="character" w:customStyle="1" w:styleId="BalonMetniChar">
-    <w:name w:val="Balon Metni Char"/>
-    <w:basedOn w:val="VarsaylanParagrafYazTipi"/>
-    <w:link w:val="BalonMetni"/>
+  <w:style w:type="character" w:customStyle="1" w:styleId="BalloonTextChar">
+    <w:name w:val="Balloon Text Char"/>
+    <w:basedOn w:val="DefaultParagraphFont"/>
+    <w:link w:val="BalloonText"/>
     <w:uiPriority w:val="99"/>
     <w:semiHidden/>
     <w:rsid w:val="00ED6E4D"/>
@@ -786,10 +1378,10 @@
       <w:szCs w:val="16"/>
     </w:rPr>
   </w:style>
-  <w:style w:type="character" w:customStyle="1" w:styleId="Balk1Char">
-    <w:name w:val="Başlık 1 Char"/>
-    <w:basedOn w:val="VarsaylanParagrafYazTipi"/>
-    <w:link w:val="Balk1"/>
+  <w:style w:type="character" w:customStyle="1" w:styleId="Heading1Char">
+    <w:name w:val="Heading 1 Char"/>
+    <w:basedOn w:val="DefaultParagraphFont"/>
+    <w:link w:val="Heading1"/>
     <w:uiPriority w:val="9"/>
     <w:rsid w:val="00ED6E4D"/>
     <w:rPr>
@@ -799,6 +1391,52 @@
       <w:color w:val="365F91" w:themeColor="accent1" w:themeShade="BF"/>
       <w:sz w:val="28"/>
       <w:szCs w:val="28"/>
+    </w:rPr>
+  </w:style>
+  <w:style w:type="paragraph" w:styleId="TOCHeading">
+    <w:name w:val="TOC Heading"/>
+    <w:basedOn w:val="Heading1"/>
+    <w:next w:val="Normal"/>
+    <w:uiPriority w:val="39"/>
+    <w:unhideWhenUsed/>
+    <w:qFormat/>
+    <w:rsid w:val="00DF5E41"/>
+    <w:pPr>
+      <w:spacing w:before="240" w:line="259" w:lineRule="auto"/>
+      <w:outlineLvl w:val="9"/>
+    </w:pPr>
+    <w:rPr>
+      <w:b w:val="0"/>
+      <w:bCs w:val="0"/>
+      <w:sz w:val="32"/>
+      <w:szCs w:val="32"/>
+    </w:rPr>
+  </w:style>
+  <w:style w:type="paragraph" w:styleId="TOC1">
+    <w:name w:val="toc 1"/>
+    <w:basedOn w:val="Normal"/>
+    <w:next w:val="Normal"/>
+    <w:autoRedefine/>
+    <w:uiPriority w:val="39"/>
+    <w:unhideWhenUsed/>
+    <w:rsid w:val="00DF5E41"/>
+    <w:pPr>
+      <w:spacing w:after="100" w:line="259" w:lineRule="auto"/>
+    </w:pPr>
+    <w:rPr>
+      <w:rFonts w:eastAsiaTheme="minorHAnsi"/>
+      <w:lang w:eastAsia="en-US"/>
+    </w:rPr>
+  </w:style>
+  <w:style w:type="character" w:styleId="Hyperlink">
+    <w:name w:val="Hyperlink"/>
+    <w:basedOn w:val="DefaultParagraphFont"/>
+    <w:uiPriority w:val="99"/>
+    <w:unhideWhenUsed/>
+    <w:rsid w:val="00DF5E41"/>
+    <w:rPr>
+      <w:color w:val="0000FF" w:themeColor="hyperlink"/>
+      <w:u w:val="single"/>
     </w:rPr>
   </w:style>
 </w:styles>
@@ -1034,7 +1672,7 @@
 </file>
 
 <file path=customXml/itemProps1.xml><?xml version="1.0" encoding="utf-8"?>
-<ds:datastoreItem xmlns:ds="http://schemas.openxmlformats.org/officeDocument/2006/customXml" ds:itemID="{B483593F-A125-494A-96CE-EA6EADD54652}">
+<ds:datastoreItem xmlns:ds="http://schemas.openxmlformats.org/officeDocument/2006/customXml" ds:itemID="{71B28076-AC28-4080-B78A-30F87B0EC6FF}">
   <ds:schemaRefs>
     <ds:schemaRef ds:uri="http://schemas.openxmlformats.org/officeDocument/2006/bibliography"/>
   </ds:schemaRefs>

--- a/Odev3Rapor.docx
+++ b/Odev3Rapor.docx
@@ -35,7 +35,7 @@
                     <pic:cNvPicPr/>
                   </pic:nvPicPr>
                   <pic:blipFill>
-                    <a:blip r:embed="rId5" cstate="print"/>
+                    <a:blip r:embed="rId6" cstate="print"/>
                     <a:stretch>
                       <a:fillRect/>
                     </a:stretch>
@@ -348,6 +348,8 @@
         </w:rPr>
         <w:t>-2019</w:t>
       </w:r>
+      <w:bookmarkStart w:id="0" w:name="_GoBack"/>
+      <w:bookmarkEnd w:id="0"/>
     </w:p>
     <w:sdt>
       <w:sdtPr>
@@ -386,8 +388,6 @@
             </w:rPr>
             <w:t>İçindekiler</w:t>
           </w:r>
-          <w:bookmarkStart w:id="0" w:name="_GoBack"/>
-          <w:bookmarkEnd w:id="0"/>
         </w:p>
         <w:p>
           <w:pPr>
@@ -419,13 +419,13 @@
             </w:rPr>
             <w:fldChar w:fldCharType="separate"/>
           </w:r>
-          <w:hyperlink w:anchor="_Toc24070783" w:history="1">
+          <w:hyperlink w:anchor="_Toc24085777" w:history="1">
             <w:r>
               <w:rPr>
                 <w:rStyle w:val="Hyperlink"/>
                 <w:noProof/>
               </w:rPr>
-              <w:t>Anasayfa İçerisindeki Eksik Kısımlar</w:t>
+              <w:t>Anasayfa Sayfası</w:t>
             </w:r>
             <w:r>
               <w:rPr>
@@ -446,7 +446,7 @@
                 <w:noProof/>
                 <w:webHidden/>
               </w:rPr>
-              <w:instrText xml:space="preserve"> PAGEREF _Toc24070783 \h </w:instrText>
+              <w:instrText xml:space="preserve"> PAGEREF _Toc24085777 \h </w:instrText>
             </w:r>
             <w:r>
               <w:rPr>
@@ -489,13 +489,13 @@
               <w:lang w:val="en-US"/>
             </w:rPr>
           </w:pPr>
-          <w:hyperlink w:anchor="_Toc24070784" w:history="1">
+          <w:hyperlink w:anchor="_Toc24085778" w:history="1">
             <w:r>
               <w:rPr>
                 <w:rStyle w:val="Hyperlink"/>
                 <w:noProof/>
               </w:rPr>
-              <w:t>Login Ekranı</w:t>
+              <w:t>Yeni Çıkanlar Sayfası</w:t>
             </w:r>
             <w:r>
               <w:rPr>
@@ -516,7 +516,7 @@
                 <w:noProof/>
                 <w:webHidden/>
               </w:rPr>
-              <w:instrText xml:space="preserve"> PAGEREF _Toc24070784 \h </w:instrText>
+              <w:instrText xml:space="preserve"> PAGEREF _Toc24085778 \h </w:instrText>
             </w:r>
             <w:r>
               <w:rPr>
@@ -559,13 +559,13 @@
               <w:lang w:val="en-US"/>
             </w:rPr>
           </w:pPr>
-          <w:hyperlink w:anchor="_Toc24070785" w:history="1">
+          <w:hyperlink w:anchor="_Toc24085779" w:history="1">
             <w:r>
               <w:rPr>
                 <w:rStyle w:val="Hyperlink"/>
                 <w:noProof/>
               </w:rPr>
-              <w:t>Kategoriler Sayfası</w:t>
+              <w:t>Login Sayfası</w:t>
             </w:r>
             <w:r>
               <w:rPr>
@@ -586,7 +586,7 @@
                 <w:noProof/>
                 <w:webHidden/>
               </w:rPr>
-              <w:instrText xml:space="preserve"> PAGEREF _Toc24070785 \h </w:instrText>
+              <w:instrText xml:space="preserve"> PAGEREF _Toc24085779 \h </w:instrText>
             </w:r>
             <w:r>
               <w:rPr>
@@ -606,7 +606,7 @@
                 <w:noProof/>
                 <w:webHidden/>
               </w:rPr>
-              <w:t>3</w:t>
+              <w:t>4</w:t>
             </w:r>
             <w:r>
               <w:rPr>
@@ -629,12 +629,82 @@
               <w:lang w:val="en-US"/>
             </w:rPr>
           </w:pPr>
-          <w:hyperlink w:anchor="_Toc24070786" w:history="1">
+          <w:hyperlink w:anchor="_Toc24085780" w:history="1">
             <w:r>
               <w:rPr>
                 <w:rStyle w:val="Hyperlink"/>
                 <w:noProof/>
               </w:rPr>
+              <w:t>Kategoriler Sayfası</w:t>
+            </w:r>
+            <w:r>
+              <w:rPr>
+                <w:noProof/>
+                <w:webHidden/>
+              </w:rPr>
+              <w:tab/>
+            </w:r>
+            <w:r>
+              <w:rPr>
+                <w:noProof/>
+                <w:webHidden/>
+              </w:rPr>
+              <w:fldChar w:fldCharType="begin"/>
+            </w:r>
+            <w:r>
+              <w:rPr>
+                <w:noProof/>
+                <w:webHidden/>
+              </w:rPr>
+              <w:instrText xml:space="preserve"> PAGEREF _Toc24085780 \h </w:instrText>
+            </w:r>
+            <w:r>
+              <w:rPr>
+                <w:noProof/>
+                <w:webHidden/>
+              </w:rPr>
+            </w:r>
+            <w:r>
+              <w:rPr>
+                <w:noProof/>
+                <w:webHidden/>
+              </w:rPr>
+              <w:fldChar w:fldCharType="separate"/>
+            </w:r>
+            <w:r>
+              <w:rPr>
+                <w:noProof/>
+                <w:webHidden/>
+              </w:rPr>
+              <w:t>4</w:t>
+            </w:r>
+            <w:r>
+              <w:rPr>
+                <w:noProof/>
+                <w:webHidden/>
+              </w:rPr>
+              <w:fldChar w:fldCharType="end"/>
+            </w:r>
+          </w:hyperlink>
+        </w:p>
+        <w:p>
+          <w:pPr>
+            <w:pStyle w:val="TOC1"/>
+            <w:tabs>
+              <w:tab w:val="right" w:leader="dot" w:pos="9062"/>
+            </w:tabs>
+            <w:rPr>
+              <w:rFonts w:eastAsiaTheme="minorEastAsia"/>
+              <w:noProof/>
+              <w:lang w:val="en-US"/>
+            </w:rPr>
+          </w:pPr>
+          <w:hyperlink w:anchor="_Toc24085781" w:history="1">
+            <w:r>
+              <w:rPr>
+                <w:rStyle w:val="Hyperlink"/>
+                <w:noProof/>
+              </w:rPr>
               <w:t>Kampanyalar Sayfası</w:t>
             </w:r>
             <w:r>
@@ -656,7 +726,7 @@
                 <w:noProof/>
                 <w:webHidden/>
               </w:rPr>
-              <w:instrText xml:space="preserve"> PAGEREF _Toc24070786 \h </w:instrText>
+              <w:instrText xml:space="preserve"> PAGEREF _Toc24085781 \h </w:instrText>
             </w:r>
             <w:r>
               <w:rPr>
@@ -676,7 +746,357 @@
                 <w:noProof/>
                 <w:webHidden/>
               </w:rPr>
-              <w:t>4</w:t>
+              <w:t>5</w:t>
+            </w:r>
+            <w:r>
+              <w:rPr>
+                <w:noProof/>
+                <w:webHidden/>
+              </w:rPr>
+              <w:fldChar w:fldCharType="end"/>
+            </w:r>
+          </w:hyperlink>
+        </w:p>
+        <w:p>
+          <w:pPr>
+            <w:pStyle w:val="TOC1"/>
+            <w:tabs>
+              <w:tab w:val="right" w:leader="dot" w:pos="9062"/>
+            </w:tabs>
+            <w:rPr>
+              <w:rFonts w:eastAsiaTheme="minorEastAsia"/>
+              <w:noProof/>
+              <w:lang w:val="en-US"/>
+            </w:rPr>
+          </w:pPr>
+          <w:hyperlink w:anchor="_Toc24085782" w:history="1">
+            <w:r>
+              <w:rPr>
+                <w:rStyle w:val="Hyperlink"/>
+                <w:noProof/>
+              </w:rPr>
+              <w:t>Ürün Sayfası</w:t>
+            </w:r>
+            <w:r>
+              <w:rPr>
+                <w:noProof/>
+                <w:webHidden/>
+              </w:rPr>
+              <w:tab/>
+            </w:r>
+            <w:r>
+              <w:rPr>
+                <w:noProof/>
+                <w:webHidden/>
+              </w:rPr>
+              <w:fldChar w:fldCharType="begin"/>
+            </w:r>
+            <w:r>
+              <w:rPr>
+                <w:noProof/>
+                <w:webHidden/>
+              </w:rPr>
+              <w:instrText xml:space="preserve"> PAGEREF _Toc24085782 \h </w:instrText>
+            </w:r>
+            <w:r>
+              <w:rPr>
+                <w:noProof/>
+                <w:webHidden/>
+              </w:rPr>
+            </w:r>
+            <w:r>
+              <w:rPr>
+                <w:noProof/>
+                <w:webHidden/>
+              </w:rPr>
+              <w:fldChar w:fldCharType="separate"/>
+            </w:r>
+            <w:r>
+              <w:rPr>
+                <w:noProof/>
+                <w:webHidden/>
+              </w:rPr>
+              <w:t>5</w:t>
+            </w:r>
+            <w:r>
+              <w:rPr>
+                <w:noProof/>
+                <w:webHidden/>
+              </w:rPr>
+              <w:fldChar w:fldCharType="end"/>
+            </w:r>
+          </w:hyperlink>
+        </w:p>
+        <w:p>
+          <w:pPr>
+            <w:pStyle w:val="TOC1"/>
+            <w:tabs>
+              <w:tab w:val="right" w:leader="dot" w:pos="9062"/>
+            </w:tabs>
+            <w:rPr>
+              <w:rFonts w:eastAsiaTheme="minorEastAsia"/>
+              <w:noProof/>
+              <w:lang w:val="en-US"/>
+            </w:rPr>
+          </w:pPr>
+          <w:hyperlink w:anchor="_Toc24085783" w:history="1">
+            <w:r>
+              <w:rPr>
+                <w:rStyle w:val="Hyperlink"/>
+                <w:noProof/>
+              </w:rPr>
+              <w:t>Sepetim Sayfası</w:t>
+            </w:r>
+            <w:r>
+              <w:rPr>
+                <w:noProof/>
+                <w:webHidden/>
+              </w:rPr>
+              <w:tab/>
+            </w:r>
+            <w:r>
+              <w:rPr>
+                <w:noProof/>
+                <w:webHidden/>
+              </w:rPr>
+              <w:fldChar w:fldCharType="begin"/>
+            </w:r>
+            <w:r>
+              <w:rPr>
+                <w:noProof/>
+                <w:webHidden/>
+              </w:rPr>
+              <w:instrText xml:space="preserve"> PAGEREF _Toc24085783 \h </w:instrText>
+            </w:r>
+            <w:r>
+              <w:rPr>
+                <w:noProof/>
+                <w:webHidden/>
+              </w:rPr>
+            </w:r>
+            <w:r>
+              <w:rPr>
+                <w:noProof/>
+                <w:webHidden/>
+              </w:rPr>
+              <w:fldChar w:fldCharType="separate"/>
+            </w:r>
+            <w:r>
+              <w:rPr>
+                <w:noProof/>
+                <w:webHidden/>
+              </w:rPr>
+              <w:t>6</w:t>
+            </w:r>
+            <w:r>
+              <w:rPr>
+                <w:noProof/>
+                <w:webHidden/>
+              </w:rPr>
+              <w:fldChar w:fldCharType="end"/>
+            </w:r>
+          </w:hyperlink>
+        </w:p>
+        <w:p>
+          <w:pPr>
+            <w:pStyle w:val="TOC1"/>
+            <w:tabs>
+              <w:tab w:val="right" w:leader="dot" w:pos="9062"/>
+            </w:tabs>
+            <w:rPr>
+              <w:rFonts w:eastAsiaTheme="minorEastAsia"/>
+              <w:noProof/>
+              <w:lang w:val="en-US"/>
+            </w:rPr>
+          </w:pPr>
+          <w:hyperlink w:anchor="_Toc24085784" w:history="1">
+            <w:r>
+              <w:rPr>
+                <w:rStyle w:val="Hyperlink"/>
+                <w:noProof/>
+              </w:rPr>
+              <w:t>Kullanılan Araçlar</w:t>
+            </w:r>
+            <w:r>
+              <w:rPr>
+                <w:noProof/>
+                <w:webHidden/>
+              </w:rPr>
+              <w:tab/>
+            </w:r>
+            <w:r>
+              <w:rPr>
+                <w:noProof/>
+                <w:webHidden/>
+              </w:rPr>
+              <w:fldChar w:fldCharType="begin"/>
+            </w:r>
+            <w:r>
+              <w:rPr>
+                <w:noProof/>
+                <w:webHidden/>
+              </w:rPr>
+              <w:instrText xml:space="preserve"> PAGEREF _Toc24085784 \h </w:instrText>
+            </w:r>
+            <w:r>
+              <w:rPr>
+                <w:noProof/>
+                <w:webHidden/>
+              </w:rPr>
+            </w:r>
+            <w:r>
+              <w:rPr>
+                <w:noProof/>
+                <w:webHidden/>
+              </w:rPr>
+              <w:fldChar w:fldCharType="separate"/>
+            </w:r>
+            <w:r>
+              <w:rPr>
+                <w:noProof/>
+                <w:webHidden/>
+              </w:rPr>
+              <w:t>6</w:t>
+            </w:r>
+            <w:r>
+              <w:rPr>
+                <w:noProof/>
+                <w:webHidden/>
+              </w:rPr>
+              <w:fldChar w:fldCharType="end"/>
+            </w:r>
+          </w:hyperlink>
+        </w:p>
+        <w:p>
+          <w:pPr>
+            <w:pStyle w:val="TOC1"/>
+            <w:tabs>
+              <w:tab w:val="right" w:leader="dot" w:pos="9062"/>
+            </w:tabs>
+            <w:rPr>
+              <w:rFonts w:eastAsiaTheme="minorEastAsia"/>
+              <w:noProof/>
+              <w:lang w:val="en-US"/>
+            </w:rPr>
+          </w:pPr>
+          <w:hyperlink w:anchor="_Toc24085785" w:history="1">
+            <w:r>
+              <w:rPr>
+                <w:rStyle w:val="Hyperlink"/>
+                <w:noProof/>
+              </w:rPr>
+              <w:t>Yapılamayan ve Yapılmak Istenen Kısımlar</w:t>
+            </w:r>
+            <w:r>
+              <w:rPr>
+                <w:noProof/>
+                <w:webHidden/>
+              </w:rPr>
+              <w:tab/>
+            </w:r>
+            <w:r>
+              <w:rPr>
+                <w:noProof/>
+                <w:webHidden/>
+              </w:rPr>
+              <w:fldChar w:fldCharType="begin"/>
+            </w:r>
+            <w:r>
+              <w:rPr>
+                <w:noProof/>
+                <w:webHidden/>
+              </w:rPr>
+              <w:instrText xml:space="preserve"> PAGEREF _Toc24085785 \h </w:instrText>
+            </w:r>
+            <w:r>
+              <w:rPr>
+                <w:noProof/>
+                <w:webHidden/>
+              </w:rPr>
+            </w:r>
+            <w:r>
+              <w:rPr>
+                <w:noProof/>
+                <w:webHidden/>
+              </w:rPr>
+              <w:fldChar w:fldCharType="separate"/>
+            </w:r>
+            <w:r>
+              <w:rPr>
+                <w:noProof/>
+                <w:webHidden/>
+              </w:rPr>
+              <w:t>7</w:t>
+            </w:r>
+            <w:r>
+              <w:rPr>
+                <w:noProof/>
+                <w:webHidden/>
+              </w:rPr>
+              <w:fldChar w:fldCharType="end"/>
+            </w:r>
+          </w:hyperlink>
+        </w:p>
+        <w:p>
+          <w:pPr>
+            <w:pStyle w:val="TOC1"/>
+            <w:tabs>
+              <w:tab w:val="right" w:leader="dot" w:pos="9062"/>
+            </w:tabs>
+            <w:rPr>
+              <w:rFonts w:eastAsiaTheme="minorEastAsia"/>
+              <w:noProof/>
+              <w:lang w:val="en-US"/>
+            </w:rPr>
+          </w:pPr>
+          <w:hyperlink w:anchor="_Toc24085786" w:history="1">
+            <w:r>
+              <w:rPr>
+                <w:rStyle w:val="Hyperlink"/>
+                <w:noProof/>
+              </w:rPr>
+              <w:t>Dipnot</w:t>
+            </w:r>
+            <w:r>
+              <w:rPr>
+                <w:noProof/>
+                <w:webHidden/>
+              </w:rPr>
+              <w:tab/>
+            </w:r>
+            <w:r>
+              <w:rPr>
+                <w:noProof/>
+                <w:webHidden/>
+              </w:rPr>
+              <w:fldChar w:fldCharType="begin"/>
+            </w:r>
+            <w:r>
+              <w:rPr>
+                <w:noProof/>
+                <w:webHidden/>
+              </w:rPr>
+              <w:instrText xml:space="preserve"> PAGEREF _Toc24085786 \h </w:instrText>
+            </w:r>
+            <w:r>
+              <w:rPr>
+                <w:noProof/>
+                <w:webHidden/>
+              </w:rPr>
+            </w:r>
+            <w:r>
+              <w:rPr>
+                <w:noProof/>
+                <w:webHidden/>
+              </w:rPr>
+              <w:fldChar w:fldCharType="separate"/>
+            </w:r>
+            <w:r>
+              <w:rPr>
+                <w:noProof/>
+                <w:webHidden/>
+              </w:rPr>
+              <w:t>7</w:t>
             </w:r>
             <w:r>
               <w:rPr>
@@ -724,22 +1144,21 @@
     <w:p/>
     <w:p/>
     <w:p/>
-    <w:p/>
-    <w:p/>
-    <w:p/>
-    <w:p/>
-    <w:p/>
-    <w:p/>
-    <w:p/>
     <w:p>
       <w:pPr>
         <w:pStyle w:val="Heading1"/>
       </w:pPr>
-      <w:bookmarkStart w:id="1" w:name="_Toc24070783"/>
-      <w:r>
-        <w:t>Anasayfa İçerisindeki Eksik Kısımlar</w:t>
+      <w:bookmarkStart w:id="1" w:name="_Toc24085777"/>
+      <w:r>
+        <w:t xml:space="preserve">Anasayfa </w:t>
+      </w:r>
+      <w:r>
+        <w:t>Sayfası</w:t>
       </w:r>
       <w:bookmarkEnd w:id="1"/>
+      <w:r>
+        <w:t xml:space="preserve"> </w:t>
+      </w:r>
     </w:p>
     <w:p>
       <w:r>
@@ -769,7 +1188,7 @@
             <o:lock v:ext="edit" aspectratio="t"/>
           </v:shapetype>
           <v:shape id="_x0000_i1025" type="#_x0000_t75" style="width:198pt;height:114.75pt">
-            <v:imagedata r:id="rId6" o:title="1"/>
+            <v:imagedata r:id="rId7" o:title="1"/>
           </v:shape>
         </w:pict>
       </w:r>
@@ -778,11 +1197,44 @@
       <w:pPr>
         <w:pStyle w:val="Heading1"/>
       </w:pPr>
-      <w:bookmarkStart w:id="2" w:name="_Toc24070784"/>
-      <w:r>
-        <w:t>Login Ekranı</w:t>
+      <w:bookmarkStart w:id="2" w:name="_Toc24085778"/>
+      <w:r>
+        <w:t xml:space="preserve">Yeni Çıkanlar </w:t>
+      </w:r>
+      <w:r>
+        <w:t>Sayfası</w:t>
       </w:r>
       <w:bookmarkEnd w:id="2"/>
+    </w:p>
+    <w:p>
+      <w:r>
+        <w:t>Sol taraftaki filtreleme kısmında “+” simgesine tıklanıldığında açılıp kapanması yapıldı. Yeni Çıkanlar sayfasının şablonu birebir yapıldı. Eksikleri belirtilecektir.</w:t>
+      </w:r>
+    </w:p>
+    <w:p>
+      <w:r>
+        <w:pict>
+          <v:shape id="_x0000_i1066" type="#_x0000_t75" style="width:470.25pt;height:306.75pt">
+            <v:imagedata r:id="rId8" o:title="rp3-6"/>
+          </v:shape>
+        </w:pict>
+      </w:r>
+    </w:p>
+    <w:p/>
+    <w:p/>
+    <w:p/>
+    <w:p>
+      <w:pPr>
+        <w:pStyle w:val="Heading1"/>
+      </w:pPr>
+      <w:bookmarkStart w:id="3" w:name="_Toc24085779"/>
+      <w:r>
+        <w:t xml:space="preserve">Login </w:t>
+      </w:r>
+      <w:r>
+        <w:t>Sayfası</w:t>
+      </w:r>
+      <w:bookmarkEnd w:id="3"/>
     </w:p>
     <w:p>
       <w:r>
@@ -793,20 +1245,32 @@
       <w:r>
         <w:pict>
           <v:shape id="_x0000_i1026" type="#_x0000_t75" style="width:453pt;height:199.5pt">
-            <v:imagedata r:id="rId7" o:title="2"/>
+            <v:imagedata r:id="rId9" o:title="2"/>
           </v:shape>
         </w:pict>
       </w:r>
     </w:p>
+    <w:p/>
+    <w:p/>
+    <w:p>
+      <w:pPr>
+        <w:tabs>
+          <w:tab w:val="left" w:pos="1020"/>
+        </w:tabs>
+      </w:pPr>
+      <w:r>
+        <w:tab/>
+      </w:r>
+    </w:p>
     <w:p>
       <w:pPr>
         <w:pStyle w:val="Heading1"/>
       </w:pPr>
-      <w:bookmarkStart w:id="3" w:name="_Toc24070785"/>
+      <w:bookmarkStart w:id="4" w:name="_Toc24085780"/>
       <w:r>
         <w:t>Kategoriler Sayfası</w:t>
       </w:r>
-      <w:bookmarkEnd w:id="3"/>
+      <w:bookmarkEnd w:id="4"/>
     </w:p>
     <w:p>
       <w:r>
@@ -819,9 +1283,8 @@
           <w:noProof/>
           <w:lang w:val="en-US" w:eastAsia="en-US"/>
         </w:rPr>
-        <w:lastRenderedPageBreak/>
         <w:drawing>
-          <wp:inline distT="0" distB="0" distL="0" distR="0" wp14:anchorId="3765C857" wp14:editId="56C3709E">
+          <wp:inline distT="0" distB="0" distL="0" distR="0" wp14:anchorId="649AEB24" wp14:editId="263BAF61">
             <wp:extent cx="5753100" cy="1744980"/>
             <wp:effectExtent l="19050" t="0" r="0" b="0"/>
             <wp:docPr id="4" name="Resim 4" descr="C:\Users\bekta\Downloads\WhatsApp Image 2019-11-07 at 22.10.18.jpeg"/>
@@ -838,7 +1301,7 @@
                     </pic:cNvPicPr>
                   </pic:nvPicPr>
                   <pic:blipFill>
-                    <a:blip r:embed="rId8"/>
+                    <a:blip r:embed="rId10"/>
                     <a:srcRect/>
                     <a:stretch>
                       <a:fillRect/>
@@ -868,30 +1331,279 @@
       </w:r>
     </w:p>
     <w:p/>
+    <w:p/>
+    <w:p/>
+    <w:p/>
     <w:p>
       <w:pPr>
         <w:pStyle w:val="Heading1"/>
       </w:pPr>
-      <w:bookmarkStart w:id="4" w:name="_Toc24070786"/>
-      <w:r>
+      <w:bookmarkStart w:id="5" w:name="_Toc24085781"/>
+      <w:r>
+        <w:lastRenderedPageBreak/>
         <w:t>Kampanyalar Sayfası</w:t>
       </w:r>
-      <w:bookmarkEnd w:id="4"/>
-    </w:p>
-    <w:p>
-      <w:r>
-        <w:t>Kampanyalar sayfası eklendi. İçerisindeki imageler sıralı bir şekilde oluşturuldu.</w:t>
+      <w:bookmarkEnd w:id="5"/>
+    </w:p>
+    <w:p>
+      <w:r>
+        <w:t>Kampanyalar sayfası eklendi. İçerisindeki imageler sıralı bir şekilde olu</w:t>
+      </w:r>
+      <w:r>
+        <w:t>şturuldu ve üzerlerine css uygulandı.</w:t>
       </w:r>
     </w:p>
     <w:p>
       <w:r>
         <w:pict>
-          <v:shape id="_x0000_i1027" type="#_x0000_t75" style="width:453pt;height:256.5pt">
-            <v:imagedata r:id="rId9" o:title="3"/>
+          <v:shape id="_x0000_i1029" type="#_x0000_t75" style="width:453pt;height:207.75pt">
+            <v:imagedata r:id="rId11" o:title="rp3-1"/>
           </v:shape>
         </w:pict>
       </w:r>
     </w:p>
+    <w:p/>
+    <w:p/>
+    <w:p>
+      <w:pPr>
+        <w:pStyle w:val="Heading1"/>
+      </w:pPr>
+      <w:bookmarkStart w:id="6" w:name="_Toc24085782"/>
+      <w:r>
+        <w:t>Ürün Sayfası</w:t>
+      </w:r>
+      <w:bookmarkEnd w:id="6"/>
+    </w:p>
+    <w:p>
+      <w:r>
+        <w:t>Ürün sayfasında artık ürünümüzü sepete ekleyebiliyoruz.</w:t>
+      </w:r>
+      <w:r>
+        <w:t xml:space="preserve"> Adetini seçerek ‘Sepete Ekle’ butonuna bastığımızda sepete seçilen ürün kadar ekleme yapılıyor.</w:t>
+      </w:r>
+    </w:p>
+    <w:p>
+      <w:r>
+        <w:pict>
+          <v:shape id="_x0000_i1077" type="#_x0000_t75" style="width:198.75pt;height:267.75pt">
+            <v:imagedata r:id="rId12" o:title="rp3-2"/>
+          </v:shape>
+        </w:pict>
+      </w:r>
+      <w:r>
+        <w:pict>
+          <v:shape id="_x0000_i1045" type="#_x0000_t75" style="width:197.25pt;height:268.5pt">
+            <v:imagedata r:id="rId13" o:title="rp3-3"/>
+          </v:shape>
+        </w:pict>
+      </w:r>
+    </w:p>
+    <w:p/>
+    <w:p>
+      <w:pPr>
+        <w:pStyle w:val="Heading1"/>
+      </w:pPr>
+      <w:bookmarkStart w:id="7" w:name="_Toc24085783"/>
+      <w:r>
+        <w:lastRenderedPageBreak/>
+        <w:t>Sepetim Sayfası</w:t>
+      </w:r>
+      <w:bookmarkEnd w:id="7"/>
+    </w:p>
+    <w:p>
+      <w:r>
+        <w:t>Sepetim sayfasına gelindiğinde vue ile kontrol edilerek eğer sepetteki ürün sayısı 0 ise sepeti boş gösteriyor. Lakin burada ürünü görmek istediğimiz için önce ürün sayfasına gidip sepete ekleme yapılmalıdır. Siparis Özetinde siparis adeti ve dinamik olarak toplam tutar hesaplanıyor. Kalan eksikler , raporun eksikler bölümünde belirtilecektir.</w:t>
+      </w:r>
+    </w:p>
+    <w:p>
+      <w:r>
+        <w:pict>
+          <v:shape id="_x0000_i1051" type="#_x0000_t75" style="width:453.75pt;height:126.75pt">
+            <v:imagedata r:id="rId14" o:title="rp3-4"/>
+          </v:shape>
+        </w:pict>
+      </w:r>
+    </w:p>
+    <w:p>
+      <w:r>
+        <w:pict>
+          <v:shape id="_x0000_i1052" type="#_x0000_t75" style="width:204pt;height:225pt">
+            <v:imagedata r:id="rId15" o:title="rp3-5"/>
+          </v:shape>
+        </w:pict>
+      </w:r>
+    </w:p>
+    <w:p>
+      <w:pPr>
+        <w:pStyle w:val="Heading1"/>
+      </w:pPr>
+      <w:bookmarkStart w:id="8" w:name="_Toc24085784"/>
+      <w:r>
+        <w:t>Kullanılan Araçlar</w:t>
+      </w:r>
+      <w:bookmarkEnd w:id="8"/>
+    </w:p>
+    <w:p>
+      <w:pPr>
+        <w:pStyle w:val="ListParagraph"/>
+        <w:numPr>
+          <w:ilvl w:val="0"/>
+          <w:numId w:val="1"/>
+        </w:numPr>
+      </w:pPr>
+      <w:r>
+        <w:t xml:space="preserve">Visual Studio Code </w:t>
+      </w:r>
+    </w:p>
+    <w:p>
+      <w:pPr>
+        <w:pStyle w:val="ListParagraph"/>
+        <w:numPr>
+          <w:ilvl w:val="0"/>
+          <w:numId w:val="1"/>
+        </w:numPr>
+      </w:pPr>
+      <w:r>
+        <w:t xml:space="preserve">Html </w:t>
+      </w:r>
+    </w:p>
+    <w:p>
+      <w:pPr>
+        <w:pStyle w:val="ListParagraph"/>
+        <w:numPr>
+          <w:ilvl w:val="0"/>
+          <w:numId w:val="1"/>
+        </w:numPr>
+      </w:pPr>
+      <w:r>
+        <w:t xml:space="preserve">Css </w:t>
+      </w:r>
+    </w:p>
+    <w:p>
+      <w:pPr>
+        <w:pStyle w:val="ListParagraph"/>
+        <w:numPr>
+          <w:ilvl w:val="0"/>
+          <w:numId w:val="1"/>
+        </w:numPr>
+      </w:pPr>
+      <w:r>
+        <w:t xml:space="preserve">Github </w:t>
+      </w:r>
+    </w:p>
+    <w:p>
+      <w:pPr>
+        <w:pStyle w:val="ListParagraph"/>
+        <w:numPr>
+          <w:ilvl w:val="0"/>
+          <w:numId w:val="1"/>
+        </w:numPr>
+      </w:pPr>
+      <w:r>
+        <w:t xml:space="preserve">VueJs </w:t>
+      </w:r>
+    </w:p>
+    <w:p/>
+    <w:p/>
+    <w:p/>
+    <w:p>
+      <w:pPr>
+        <w:pStyle w:val="Heading1"/>
+      </w:pPr>
+      <w:bookmarkStart w:id="9" w:name="_Toc24085785"/>
+      <w:r>
+        <w:lastRenderedPageBreak/>
+        <w:t>Yapılamayan</w:t>
+      </w:r>
+      <w:r>
+        <w:t xml:space="preserve"> ve Yapılmak Istenen</w:t>
+      </w:r>
+      <w:r>
+        <w:t xml:space="preserve"> Kısımlar</w:t>
+      </w:r>
+      <w:bookmarkEnd w:id="9"/>
+    </w:p>
+    <w:p>
+      <w:pPr>
+        <w:rPr>
+          <w:color w:val="FF0000"/>
+        </w:rPr>
+      </w:pPr>
+      <w:r>
+        <w:rPr>
+          <w:color w:val="FF0000"/>
+        </w:rPr>
+        <w:t xml:space="preserve">Yeni Çıkanlar Sayfası : </w:t>
+      </w:r>
+      <w:r>
+        <w:t>Filtreleme ve sayfalandırma.</w:t>
+      </w:r>
+    </w:p>
+    <w:p>
+      <w:pPr>
+        <w:rPr>
+          <w:color w:val="FF0000"/>
+        </w:rPr>
+      </w:pPr>
+      <w:r>
+        <w:rPr>
+          <w:color w:val="FF0000"/>
+        </w:rPr>
+        <w:t xml:space="preserve">Ürün Sayfası : </w:t>
+      </w:r>
+      <w:r>
+        <w:t>Kitabı sepete eklerken oluşan animasyon ve anasayfadan ürünler sayfasına dinamik bir şekilde yapının kurulması.</w:t>
+      </w:r>
+    </w:p>
+    <w:p>
+      <w:r>
+        <w:rPr>
+          <w:color w:val="FF0000"/>
+        </w:rPr>
+        <w:t xml:space="preserve">Sepet Sayfası : </w:t>
+      </w:r>
+      <w:r>
+        <w:t>Sepete eklenen ürünlerin dinamik bir şekilde gelmesi ve eklenen ürünlerin bir obje gibi bütün bilgileri çekilecek.</w:t>
+      </w:r>
+    </w:p>
+    <w:p>
+      <w:pPr>
+        <w:pStyle w:val="Heading1"/>
+      </w:pPr>
+      <w:bookmarkStart w:id="10" w:name="_Toc24085786"/>
+      <w:r>
+        <w:t>Dipnot</w:t>
+      </w:r>
+      <w:bookmarkEnd w:id="10"/>
+      <w:r>
+        <w:t xml:space="preserve"> </w:t>
+      </w:r>
+    </w:p>
+    <w:p>
+      <w:r>
+        <w:t xml:space="preserve">Genel olarak verilen görevler zamanında ve tam bir şekilde yapılmaya çalışıldı. Sayfaların tamamını kısa bir süre içinde tamamen bitirilebilir. </w:t>
+      </w:r>
+      <w:r>
+        <w:t xml:space="preserve">Ayrıca projenin vueCli halinin çalışmaları başladı ve hızla sürmektedir. </w:t>
+      </w:r>
+    </w:p>
+    <w:p>
+      <w:r>
+        <w:t>Saygı ve Sevgilerle ,</w:t>
+      </w:r>
+    </w:p>
+    <w:p>
+      <w:r>
+        <w:t>Teşekkürler</w:t>
+      </w:r>
+      <w:r>
+        <w:t xml:space="preserve"> </w:t>
+      </w:r>
+      <w:r>
+        <w:sym w:font="Wingdings" w:char="F04A"/>
+      </w:r>
+    </w:p>
+    <w:p/>
     <w:p/>
     <w:p/>
     <w:sectPr>
@@ -902,6 +1614,127 @@
     </w:sectPr>
   </w:body>
 </w:document>
+</file>
+
+<file path=word/numbering.xml><?xml version="1.0" encoding="utf-8"?>
+<w:numbering xmlns:wpc="http://schemas.microsoft.com/office/word/2010/wordprocessingCanvas" xmlns:cx="http://schemas.microsoft.com/office/drawing/2014/chartex" xmlns:cx1="http://schemas.microsoft.com/office/drawing/2015/9/8/chartex" xmlns:mc="http://schemas.openxmlformats.org/markup-compatibility/2006" xmlns:o="urn:schemas-microsoft-com:office:office" xmlns:r="http://schemas.openxmlformats.org/officeDocument/2006/relationships" xmlns:m="http://schemas.openxmlformats.org/officeDocument/2006/math" xmlns:v="urn:schemas-microsoft-com:vml" xmlns:wp14="http://schemas.microsoft.com/office/word/2010/wordprocessingDrawing" xmlns:wp="http://schemas.openxmlformats.org/drawingml/2006/wordprocessingDrawing" xmlns:w10="urn:schemas-microsoft-com:office:word" xmlns:w="http://schemas.openxmlformats.org/wordprocessingml/2006/main" xmlns:w14="http://schemas.microsoft.com/office/word/2010/wordml" xmlns:w15="http://schemas.microsoft.com/office/word/2012/wordml" xmlns:w16se="http://schemas.microsoft.com/office/word/2015/wordml/symex" xmlns:wpg="http://schemas.microsoft.com/office/word/2010/wordprocessingGroup" xmlns:wpi="http://schemas.microsoft.com/office/word/2010/wordprocessingInk" xmlns:wne="http://schemas.microsoft.com/office/word/2006/wordml" xmlns:wps="http://schemas.microsoft.com/office/word/2010/wordprocessingShape" mc:Ignorable="w14 w15 w16se wp14">
+  <w:abstractNum w:abstractNumId="0" w15:restartNumberingAfterBreak="0">
+    <w:nsid w:val="730F5F90"/>
+    <w:multiLevelType w:val="hybridMultilevel"/>
+    <w:tmpl w:val="BDECAF5E"/>
+    <w:lvl w:ilvl="0" w:tplc="04090001">
+      <w:start w:val="1"/>
+      <w:numFmt w:val="bullet"/>
+      <w:lvlText w:val=""/>
+      <w:lvlJc w:val="left"/>
+      <w:pPr>
+        <w:ind w:left="720" w:hanging="360"/>
+      </w:pPr>
+      <w:rPr>
+        <w:rFonts w:ascii="Symbol" w:hAnsi="Symbol" w:hint="default"/>
+      </w:rPr>
+    </w:lvl>
+    <w:lvl w:ilvl="1" w:tplc="04090003" w:tentative="1">
+      <w:start w:val="1"/>
+      <w:numFmt w:val="bullet"/>
+      <w:lvlText w:val="o"/>
+      <w:lvlJc w:val="left"/>
+      <w:pPr>
+        <w:ind w:left="1440" w:hanging="360"/>
+      </w:pPr>
+      <w:rPr>
+        <w:rFonts w:ascii="Courier New" w:hAnsi="Courier New" w:cs="Courier New" w:hint="default"/>
+      </w:rPr>
+    </w:lvl>
+    <w:lvl w:ilvl="2" w:tplc="04090005" w:tentative="1">
+      <w:start w:val="1"/>
+      <w:numFmt w:val="bullet"/>
+      <w:lvlText w:val=""/>
+      <w:lvlJc w:val="left"/>
+      <w:pPr>
+        <w:ind w:left="2160" w:hanging="360"/>
+      </w:pPr>
+      <w:rPr>
+        <w:rFonts w:ascii="Wingdings" w:hAnsi="Wingdings" w:hint="default"/>
+      </w:rPr>
+    </w:lvl>
+    <w:lvl w:ilvl="3" w:tplc="04090001" w:tentative="1">
+      <w:start w:val="1"/>
+      <w:numFmt w:val="bullet"/>
+      <w:lvlText w:val=""/>
+      <w:lvlJc w:val="left"/>
+      <w:pPr>
+        <w:ind w:left="2880" w:hanging="360"/>
+      </w:pPr>
+      <w:rPr>
+        <w:rFonts w:ascii="Symbol" w:hAnsi="Symbol" w:hint="default"/>
+      </w:rPr>
+    </w:lvl>
+    <w:lvl w:ilvl="4" w:tplc="04090003" w:tentative="1">
+      <w:start w:val="1"/>
+      <w:numFmt w:val="bullet"/>
+      <w:lvlText w:val="o"/>
+      <w:lvlJc w:val="left"/>
+      <w:pPr>
+        <w:ind w:left="3600" w:hanging="360"/>
+      </w:pPr>
+      <w:rPr>
+        <w:rFonts w:ascii="Courier New" w:hAnsi="Courier New" w:cs="Courier New" w:hint="default"/>
+      </w:rPr>
+    </w:lvl>
+    <w:lvl w:ilvl="5" w:tplc="04090005" w:tentative="1">
+      <w:start w:val="1"/>
+      <w:numFmt w:val="bullet"/>
+      <w:lvlText w:val=""/>
+      <w:lvlJc w:val="left"/>
+      <w:pPr>
+        <w:ind w:left="4320" w:hanging="360"/>
+      </w:pPr>
+      <w:rPr>
+        <w:rFonts w:ascii="Wingdings" w:hAnsi="Wingdings" w:hint="default"/>
+      </w:rPr>
+    </w:lvl>
+    <w:lvl w:ilvl="6" w:tplc="04090001" w:tentative="1">
+      <w:start w:val="1"/>
+      <w:numFmt w:val="bullet"/>
+      <w:lvlText w:val=""/>
+      <w:lvlJc w:val="left"/>
+      <w:pPr>
+        <w:ind w:left="5040" w:hanging="360"/>
+      </w:pPr>
+      <w:rPr>
+        <w:rFonts w:ascii="Symbol" w:hAnsi="Symbol" w:hint="default"/>
+      </w:rPr>
+    </w:lvl>
+    <w:lvl w:ilvl="7" w:tplc="04090003" w:tentative="1">
+      <w:start w:val="1"/>
+      <w:numFmt w:val="bullet"/>
+      <w:lvlText w:val="o"/>
+      <w:lvlJc w:val="left"/>
+      <w:pPr>
+        <w:ind w:left="5760" w:hanging="360"/>
+      </w:pPr>
+      <w:rPr>
+        <w:rFonts w:ascii="Courier New" w:hAnsi="Courier New" w:cs="Courier New" w:hint="default"/>
+      </w:rPr>
+    </w:lvl>
+    <w:lvl w:ilvl="8" w:tplc="04090005" w:tentative="1">
+      <w:start w:val="1"/>
+      <w:numFmt w:val="bullet"/>
+      <w:lvlText w:val=""/>
+      <w:lvlJc w:val="left"/>
+      <w:pPr>
+        <w:ind w:left="6480" w:hanging="360"/>
+      </w:pPr>
+      <w:rPr>
+        <w:rFonts w:ascii="Wingdings" w:hAnsi="Wingdings" w:hint="default"/>
+      </w:rPr>
+    </w:lvl>
+  </w:abstractNum>
+  <w:num w:numId="1">
+    <w:abstractNumId w:val="0"/>
+  </w:num>
+</w:numbering>
 </file>
 
 <file path=word/styles.xml><?xml version="1.0" encoding="utf-8"?>
@@ -1439,6 +2272,17 @@
       <w:u w:val="single"/>
     </w:rPr>
   </w:style>
+  <w:style w:type="paragraph" w:styleId="ListParagraph">
+    <w:name w:val="List Paragraph"/>
+    <w:basedOn w:val="Normal"/>
+    <w:uiPriority w:val="34"/>
+    <w:qFormat/>
+    <w:rsid w:val="00216155"/>
+    <w:pPr>
+      <w:ind w:left="720"/>
+      <w:contextualSpacing/>
+    </w:pPr>
+  </w:style>
 </w:styles>
 </file>
 
@@ -1672,7 +2516,7 @@
 </file>
 
 <file path=customXml/itemProps1.xml><?xml version="1.0" encoding="utf-8"?>
-<ds:datastoreItem xmlns:ds="http://schemas.openxmlformats.org/officeDocument/2006/customXml" ds:itemID="{71B28076-AC28-4080-B78A-30F87B0EC6FF}">
+<ds:datastoreItem xmlns:ds="http://schemas.openxmlformats.org/officeDocument/2006/customXml" ds:itemID="{43D83AA9-E0EB-4DDC-AC4E-35D4266040E3}">
   <ds:schemaRefs>
     <ds:schemaRef ds:uri="http://schemas.openxmlformats.org/officeDocument/2006/bibliography"/>
   </ds:schemaRefs>
